--- a/Word/Chapter5/5.2.docx
+++ b/Word/Chapter5/5.2.docx
@@ -13,7 +13,13 @@
         <w:rPr>
           <w:rFonts w:hint="eastAsia"/>
         </w:rPr>
-        <w:t xml:space="preserve">习题 </w:t>
+        <w:t>习题</w:t>
+      </w:r>
+      <w:r>
+        <w:rPr>
+          <w:rFonts w:hint="eastAsia"/>
+        </w:rPr>
+        <w:t xml:space="preserve"> </w:t>
       </w:r>
       <w:r>
         <w:t>5.2</w:t>
@@ -33,7 +39,15 @@
           <w:sz w:val="24"/>
           <w:szCs w:val="24"/>
         </w:rPr>
-        <w:t>1、计算下列不定积分</w:t>
+        <w:t>1</w:t>
+      </w:r>
+      <w:r>
+        <w:rPr>
+          <w:rFonts w:ascii="宋体" w:eastAsia="宋体" w:hAnsi="宋体" w:hint="eastAsia"/>
+          <w:sz w:val="24"/>
+          <w:szCs w:val="24"/>
+        </w:rPr>
+        <w:t>、计算下列不定积分</w:t>
       </w:r>
     </w:p>
     <w:p>
@@ -50,7 +64,19 @@
         <w:rPr>
           <w:rFonts w:hint="eastAsia"/>
         </w:rPr>
-        <w:t>（1）、</w:t>
+        <w:t>（</w:t>
+      </w:r>
+      <w:r>
+        <w:rPr>
+          <w:rFonts w:hint="eastAsia"/>
+        </w:rPr>
+        <w:t>1</w:t>
+      </w:r>
+      <w:r>
+        <w:rPr>
+          <w:rFonts w:hint="eastAsia"/>
+        </w:rPr>
+        <w:t>）、</w:t>
       </w:r>
       <m:oMath>
         <m:nary>
@@ -236,7 +262,13 @@
                           <w:rPr>
                             <w:rFonts w:ascii="Cambria Math" w:hAnsi="Cambria Math"/>
                           </w:rPr>
-                          <m:t>3-2x</m:t>
+                          <m:t>3-2</m:t>
+                        </m:r>
+                        <m:r>
+                          <w:rPr>
+                            <w:rFonts w:ascii="Cambria Math" w:hAnsi="Cambria Math"/>
+                          </w:rPr>
+                          <m:t>x</m:t>
                         </m:r>
                       </m:e>
                     </m:d>
@@ -274,7 +306,13 @@
               <w:rPr>
                 <w:rFonts w:ascii="Cambria Math" w:hAnsi="Cambria Math"/>
               </w:rPr>
-              <m:t>3-2x</m:t>
+              <m:t>3-2</m:t>
+            </m:r>
+            <m:r>
+              <w:rPr>
+                <w:rFonts w:ascii="Cambria Math" w:hAnsi="Cambria Math"/>
+              </w:rPr>
+              <m:t>x</m:t>
             </m:r>
           </m:e>
         </m:d>
@@ -289,6 +327,12 @@
           <w:rFonts w:hint="eastAsia"/>
         </w:rPr>
         <w:t>=</w:t>
+      </w:r>
+      <w:r>
+        <w:rPr>
+          <w:rFonts w:hint="eastAsia"/>
+        </w:rPr>
+        <w:t>-</w:t>
       </w:r>
       <m:oMath>
         <m:f>
@@ -374,7 +418,13 @@
                           <w:rPr>
                             <w:rFonts w:ascii="Cambria Math" w:hAnsi="Cambria Math"/>
                           </w:rPr>
-                          <m:t>3-2x</m:t>
+                          <m:t>3-2</m:t>
+                        </m:r>
+                        <m:r>
+                          <w:rPr>
+                            <w:rFonts w:ascii="Cambria Math" w:hAnsi="Cambria Math"/>
+                          </w:rPr>
+                          <m:t>x</m:t>
                         </m:r>
                       </m:den>
                     </m:f>
@@ -386,7 +436,7 @@
                   <w:rPr>
                     <w:rFonts w:ascii="Cambria Math" w:hAnsi="Cambria Math"/>
                   </w:rPr>
-                  <m:t>1</m:t>
+                  <m:t>2</m:t>
                 </m:r>
               </m:sup>
             </m:sSup>
@@ -412,7 +462,13 @@
               <w:rPr>
                 <w:rFonts w:ascii="Cambria Math" w:hAnsi="Cambria Math"/>
               </w:rPr>
-              <m:t>3-2x</m:t>
+              <m:t>3-2</m:t>
+            </m:r>
+            <m:r>
+              <w:rPr>
+                <w:rFonts w:ascii="Cambria Math" w:hAnsi="Cambria Math"/>
+              </w:rPr>
+              <m:t>x</m:t>
             </m:r>
           </m:e>
         </m:d>
@@ -479,7 +535,13 @@
                   <w:rPr>
                     <w:rFonts w:ascii="Cambria Math" w:hAnsi="Cambria Math"/>
                   </w:rPr>
-                  <m:t>3-2x</m:t>
+                  <m:t>3-2</m:t>
+                </m:r>
+                <m:r>
+                  <w:rPr>
+                    <w:rFonts w:ascii="Cambria Math" w:hAnsi="Cambria Math"/>
+                  </w:rPr>
+                  <m:t>x</m:t>
                 </m:r>
               </m:e>
             </m:d>
@@ -489,7 +551,13 @@
               <w:rPr>
                 <w:rFonts w:ascii="Cambria Math" w:hAnsi="Cambria Math"/>
               </w:rPr>
-              <m:t>-1</m:t>
+              <m:t>-</m:t>
+            </m:r>
+            <m:r>
+              <w:rPr>
+                <w:rFonts w:ascii="Cambria Math" w:hAnsi="Cambria Math"/>
+              </w:rPr>
+              <m:t>1</m:t>
             </m:r>
           </m:sup>
         </m:sSup>
@@ -497,7 +565,13 @@
           <w:rPr>
             <w:rFonts w:ascii="Cambria Math" w:hAnsi="Cambria Math"/>
           </w:rPr>
-          <m:t>+C</m:t>
+          <m:t>+</m:t>
+        </m:r>
+        <m:r>
+          <w:rPr>
+            <w:rFonts w:ascii="Cambria Math" w:hAnsi="Cambria Math"/>
+          </w:rPr>
+          <m:t>C</m:t>
         </m:r>
       </m:oMath>
     </w:p>
@@ -577,7 +651,25 @@
                       <w:rPr>
                         <w:rFonts w:ascii="Cambria Math" w:hAnsi="Cambria Math"/>
                       </w:rPr>
-                      <m:t>5x-3</m:t>
+                      <m:t>5</m:t>
+                    </m:r>
+                    <m:r>
+                      <w:rPr>
+                        <w:rFonts w:ascii="Cambria Math" w:hAnsi="Cambria Math"/>
+                      </w:rPr>
+                      <m:t>x</m:t>
+                    </m:r>
+                    <m:r>
+                      <w:rPr>
+                        <w:rFonts w:ascii="Cambria Math" w:hAnsi="Cambria Math"/>
+                      </w:rPr>
+                      <m:t>-</m:t>
+                    </m:r>
+                    <m:r>
+                      <w:rPr>
+                        <w:rFonts w:ascii="Cambria Math" w:hAnsi="Cambria Math"/>
+                      </w:rPr>
+                      <m:t>3</m:t>
                     </m:r>
                   </m:e>
                 </m:d>
@@ -694,7 +786,25 @@
                           <w:rPr>
                             <w:rFonts w:ascii="Cambria Math" w:hAnsi="Cambria Math"/>
                           </w:rPr>
-                          <m:t>5x-3</m:t>
+                          <m:t>5</m:t>
+                        </m:r>
+                        <m:r>
+                          <w:rPr>
+                            <w:rFonts w:ascii="Cambria Math" w:hAnsi="Cambria Math"/>
+                          </w:rPr>
+                          <m:t>x</m:t>
+                        </m:r>
+                        <m:r>
+                          <w:rPr>
+                            <w:rFonts w:ascii="Cambria Math" w:hAnsi="Cambria Math"/>
+                          </w:rPr>
+                          <m:t>-</m:t>
+                        </m:r>
+                        <m:r>
+                          <w:rPr>
+                            <w:rFonts w:ascii="Cambria Math" w:hAnsi="Cambria Math"/>
+                          </w:rPr>
+                          <m:t>3</m:t>
                         </m:r>
                       </m:e>
                     </m:d>
@@ -737,7 +847,25 @@
                           <w:rPr>
                             <w:rFonts w:ascii="Cambria Math" w:hAnsi="Cambria Math"/>
                           </w:rPr>
-                          <m:t>5x-3</m:t>
+                          <m:t>5</m:t>
+                        </m:r>
+                        <m:r>
+                          <w:rPr>
+                            <w:rFonts w:ascii="Cambria Math" w:hAnsi="Cambria Math"/>
+                          </w:rPr>
+                          <m:t>x</m:t>
+                        </m:r>
+                        <m:r>
+                          <w:rPr>
+                            <w:rFonts w:ascii="Cambria Math" w:hAnsi="Cambria Math"/>
+                          </w:rPr>
+                          <m:t>-</m:t>
+                        </m:r>
+                        <m:r>
+                          <w:rPr>
+                            <w:rFonts w:ascii="Cambria Math" w:hAnsi="Cambria Math"/>
+                          </w:rPr>
+                          <m:t>3</m:t>
                         </m:r>
                       </m:e>
                     </m:d>
@@ -767,7 +895,25 @@
               <w:rPr>
                 <w:rFonts w:ascii="Cambria Math" w:hAnsi="Cambria Math"/>
               </w:rPr>
-              <m:t>5x-3</m:t>
+              <m:t>5</m:t>
+            </m:r>
+            <m:r>
+              <w:rPr>
+                <w:rFonts w:ascii="Cambria Math" w:hAnsi="Cambria Math"/>
+              </w:rPr>
+              <m:t>x</m:t>
+            </m:r>
+            <m:r>
+              <w:rPr>
+                <w:rFonts w:ascii="Cambria Math" w:hAnsi="Cambria Math"/>
+              </w:rPr>
+              <m:t>-</m:t>
+            </m:r>
+            <m:r>
+              <w:rPr>
+                <w:rFonts w:ascii="Cambria Math" w:hAnsi="Cambria Math"/>
+              </w:rPr>
+              <m:t>3</m:t>
             </m:r>
           </m:e>
         </m:d>
@@ -882,7 +1028,25 @@
                           <w:rPr>
                             <w:rFonts w:ascii="Cambria Math" w:hAnsi="Cambria Math"/>
                           </w:rPr>
-                          <m:t>5x-3</m:t>
+                          <m:t>5</m:t>
+                        </m:r>
+                        <m:r>
+                          <w:rPr>
+                            <w:rFonts w:ascii="Cambria Math" w:hAnsi="Cambria Math"/>
+                          </w:rPr>
+                          <m:t>x</m:t>
+                        </m:r>
+                        <m:r>
+                          <w:rPr>
+                            <w:rFonts w:ascii="Cambria Math" w:hAnsi="Cambria Math"/>
+                          </w:rPr>
+                          <m:t>-</m:t>
+                        </m:r>
+                        <m:r>
+                          <w:rPr>
+                            <w:rFonts w:ascii="Cambria Math" w:hAnsi="Cambria Math"/>
+                          </w:rPr>
+                          <m:t>3</m:t>
                         </m:r>
                       </m:e>
                     </m:d>
@@ -943,7 +1107,25 @@
                           <w:rPr>
                             <w:rFonts w:ascii="Cambria Math" w:hAnsi="Cambria Math"/>
                           </w:rPr>
-                          <m:t>5x-3</m:t>
+                          <m:t>5</m:t>
+                        </m:r>
+                        <m:r>
+                          <w:rPr>
+                            <w:rFonts w:ascii="Cambria Math" w:hAnsi="Cambria Math"/>
+                          </w:rPr>
+                          <m:t>x</m:t>
+                        </m:r>
+                        <m:r>
+                          <w:rPr>
+                            <w:rFonts w:ascii="Cambria Math" w:hAnsi="Cambria Math"/>
+                          </w:rPr>
+                          <m:t>-</m:t>
+                        </m:r>
+                        <m:r>
+                          <w:rPr>
+                            <w:rFonts w:ascii="Cambria Math" w:hAnsi="Cambria Math"/>
+                          </w:rPr>
+                          <m:t>3</m:t>
                         </m:r>
                       </m:e>
                     </m:d>
@@ -1085,7 +1267,25 @@
                               <w:rPr>
                                 <w:rFonts w:ascii="Cambria Math" w:hAnsi="Cambria Math"/>
                               </w:rPr>
-                              <m:t>5x-3</m:t>
+                              <m:t>5</m:t>
+                            </m:r>
+                            <m:r>
+                              <w:rPr>
+                                <w:rFonts w:ascii="Cambria Math" w:hAnsi="Cambria Math"/>
+                              </w:rPr>
+                              <m:t>x</m:t>
+                            </m:r>
+                            <m:r>
+                              <w:rPr>
+                                <w:rFonts w:ascii="Cambria Math" w:hAnsi="Cambria Math"/>
+                              </w:rPr>
+                              <m:t>-</m:t>
+                            </m:r>
+                            <m:r>
+                              <w:rPr>
+                                <w:rFonts w:ascii="Cambria Math" w:hAnsi="Cambria Math"/>
+                              </w:rPr>
+                              <m:t>3</m:t>
                             </m:r>
                           </m:e>
                         </m:d>
@@ -1101,7 +1301,13 @@
           <w:rPr>
             <w:rFonts w:ascii="Cambria Math" w:hAnsi="Cambria Math"/>
           </w:rPr>
-          <m:t>+C</m:t>
+          <m:t>+</m:t>
+        </m:r>
+        <m:r>
+          <w:rPr>
+            <w:rFonts w:ascii="Cambria Math" w:hAnsi="Cambria Math"/>
+          </w:rPr>
+          <m:t>C</m:t>
         </m:r>
       </m:oMath>
     </w:p>
@@ -1207,7 +1413,13 @@
                   <w:rPr>
                     <w:rFonts w:ascii="Cambria Math" w:hAnsi="Cambria Math"/>
                   </w:rPr>
-                  <m:t>-x</m:t>
+                  <m:t>-</m:t>
+                </m:r>
+                <m:r>
+                  <w:rPr>
+                    <w:rFonts w:ascii="Cambria Math" w:hAnsi="Cambria Math"/>
+                  </w:rPr>
+                  <m:t>x</m:t>
                 </m:r>
               </m:e>
               <m:sup>
@@ -1323,7 +1535,13 @@
                       <w:rPr>
                         <w:rFonts w:ascii="Cambria Math" w:hAnsi="Cambria Math"/>
                       </w:rPr>
-                      <m:t>-x</m:t>
+                      <m:t>-</m:t>
+                    </m:r>
+                    <m:r>
+                      <w:rPr>
+                        <w:rFonts w:ascii="Cambria Math" w:hAnsi="Cambria Math"/>
+                      </w:rPr>
+                      <m:t>x</m:t>
                     </m:r>
                   </m:e>
                   <m:sup>
@@ -1369,7 +1587,13 @@
                   <w:rPr>
                     <w:rFonts w:ascii="Cambria Math" w:hAnsi="Cambria Math"/>
                   </w:rPr>
-                  <m:t>-x</m:t>
+                  <m:t>-</m:t>
+                </m:r>
+                <m:r>
+                  <w:rPr>
+                    <w:rFonts w:ascii="Cambria Math" w:hAnsi="Cambria Math"/>
+                  </w:rPr>
+                  <m:t>x</m:t>
                 </m:r>
               </m:e>
               <m:sup>
@@ -1464,7 +1688,13 @@
                   <w:rPr>
                     <w:rFonts w:ascii="Cambria Math" w:hAnsi="Cambria Math"/>
                   </w:rPr>
-                  <m:t>-x</m:t>
+                  <m:t>-</m:t>
+                </m:r>
+                <m:r>
+                  <w:rPr>
+                    <w:rFonts w:ascii="Cambria Math" w:hAnsi="Cambria Math"/>
+                  </w:rPr>
+                  <m:t>x</m:t>
                 </m:r>
               </m:e>
               <m:sup>
@@ -1482,7 +1712,13 @@
           <w:rPr>
             <w:rFonts w:ascii="Cambria Math" w:hAnsi="Cambria Math"/>
           </w:rPr>
-          <m:t>+C</m:t>
+          <m:t>+</m:t>
+        </m:r>
+        <m:r>
+          <w:rPr>
+            <w:rFonts w:ascii="Cambria Math" w:hAnsi="Cambria Math"/>
+          </w:rPr>
+          <m:t>C</m:t>
         </m:r>
       </m:oMath>
     </w:p>
@@ -1773,7 +2009,13 @@
           <w:rPr>
             <w:rFonts w:ascii="Cambria Math" w:hAnsi="Cambria Math"/>
           </w:rPr>
-          <m:t>+C</m:t>
+          <m:t>+</m:t>
+        </m:r>
+        <m:r>
+          <w:rPr>
+            <w:rFonts w:ascii="Cambria Math" w:hAnsi="Cambria Math"/>
+          </w:rPr>
+          <m:t>C</m:t>
         </m:r>
       </m:oMath>
     </w:p>
@@ -1854,7 +2096,13 @@
                       <w:rPr>
                         <w:rFonts w:ascii="Cambria Math" w:hAnsi="Cambria Math"/>
                       </w:rPr>
-                      <m:t>x-</m:t>
+                      <m:t>x</m:t>
+                    </m:r>
+                    <m:r>
+                      <w:rPr>
+                        <w:rFonts w:ascii="Cambria Math" w:hAnsi="Cambria Math"/>
+                      </w:rPr>
+                      <m:t>-</m:t>
                     </m:r>
                     <m:func>
                       <m:funcPr>
@@ -2285,7 +2533,13 @@
           <w:rPr>
             <w:rFonts w:ascii="Cambria Math" w:hAnsi="Cambria Math"/>
           </w:rPr>
-          <m:t>+C</m:t>
+          <m:t>+</m:t>
+        </m:r>
+        <m:r>
+          <w:rPr>
+            <w:rFonts w:ascii="Cambria Math" w:hAnsi="Cambria Math"/>
+          </w:rPr>
+          <m:t>C</m:t>
         </m:r>
       </m:oMath>
     </w:p>
@@ -2810,7 +3064,6 @@
                 </m:r>
               </m:e>
             </m:func>
-            <w:bookmarkStart w:id="1" w:name="_Hlk92298183"/>
             <m:sSup>
               <m:sSupPr>
                 <m:ctrlPr>
@@ -2821,6 +3074,7 @@
                 </m:ctrlPr>
               </m:sSupPr>
               <m:e>
+                <w:bookmarkStart w:id="1" w:name="_Hlk92298183"/>
                 <m:r>
                   <w:rPr>
                     <w:rFonts w:ascii="Cambria Math" w:hAnsi="Cambria Math"/>
@@ -2855,9 +3109,9 @@
                     </m:r>
                   </m:den>
                 </m:f>
+                <w:bookmarkEnd w:id="1"/>
               </m:sup>
             </m:sSup>
-            <w:bookmarkEnd w:id="1"/>
             <m:r>
               <w:rPr>
                 <w:rFonts w:ascii="Cambria Math" w:hAnsi="Cambria Math"/>
@@ -3014,7 +3268,13 @@
           <w:rPr>
             <w:rFonts w:ascii="Cambria Math" w:hAnsi="Cambria Math"/>
           </w:rPr>
-          <m:t>+C</m:t>
+          <m:t>+</m:t>
+        </m:r>
+        <m:r>
+          <w:rPr>
+            <w:rFonts w:ascii="Cambria Math" w:hAnsi="Cambria Math"/>
+          </w:rPr>
+          <m:t>C</m:t>
         </m:r>
       </m:oMath>
     </w:p>
@@ -3671,7 +3931,13 @@
           <w:rPr>
             <w:rFonts w:ascii="Cambria Math" w:hAnsi="Cambria Math"/>
           </w:rPr>
-          <m:t>+C</m:t>
+          <m:t>+</m:t>
+        </m:r>
+        <m:r>
+          <w:rPr>
+            <w:rFonts w:ascii="Cambria Math" w:hAnsi="Cambria Math"/>
+          </w:rPr>
+          <m:t>C</m:t>
         </m:r>
       </m:oMath>
     </w:p>
@@ -3731,7 +3997,13 @@
                   <w:rPr>
                     <w:rFonts w:ascii="Cambria Math" w:hAnsi="Cambria Math"/>
                   </w:rPr>
-                  <m:t>f'</m:t>
+                  <m:t>f</m:t>
+                </m:r>
+                <m:r>
+                  <w:rPr>
+                    <w:rFonts w:ascii="Cambria Math" w:hAnsi="Cambria Math"/>
+                  </w:rPr>
+                  <m:t>'</m:t>
                 </m:r>
                 <m:d>
                   <m:dPr>
@@ -3897,7 +4169,13 @@
                       <w:rPr>
                         <w:rFonts w:ascii="Cambria Math" w:hAnsi="Cambria Math"/>
                       </w:rPr>
-                      <m:t>-1</m:t>
+                      <m:t>-</m:t>
+                    </m:r>
+                    <m:r>
+                      <w:rPr>
+                        <w:rFonts w:ascii="Cambria Math" w:hAnsi="Cambria Math"/>
+                      </w:rPr>
+                      <m:t>1</m:t>
                     </m:r>
                   </m:num>
                   <m:den>
@@ -4002,7 +4280,13 @@
           <w:rPr>
             <w:rFonts w:ascii="Cambria Math" w:hAnsi="Cambria Math"/>
           </w:rPr>
-          <m:t>+C</m:t>
+          <m:t>+</m:t>
+        </m:r>
+        <m:r>
+          <w:rPr>
+            <w:rFonts w:ascii="Cambria Math" w:hAnsi="Cambria Math"/>
+          </w:rPr>
+          <m:t>C</m:t>
         </m:r>
       </m:oMath>
     </w:p>
@@ -4382,7 +4666,13 @@
                       <w:rPr>
                         <w:rFonts w:ascii="Cambria Math" w:hAnsi="Cambria Math"/>
                       </w:rPr>
-                      <m:t>-1</m:t>
+                      <m:t>-</m:t>
+                    </m:r>
+                    <m:r>
+                      <w:rPr>
+                        <w:rFonts w:ascii="Cambria Math" w:hAnsi="Cambria Math"/>
+                      </w:rPr>
+                      <m:t>1</m:t>
                     </m:r>
                   </m:num>
                   <m:den>
@@ -4564,7 +4854,13 @@
                       <w:rPr>
                         <w:rFonts w:ascii="Cambria Math" w:hAnsi="Cambria Math"/>
                       </w:rPr>
-                      <m:t>-1</m:t>
+                      <m:t>-</m:t>
+                    </m:r>
+                    <m:r>
+                      <w:rPr>
+                        <w:rFonts w:ascii="Cambria Math" w:hAnsi="Cambria Math"/>
+                      </w:rPr>
+                      <m:t>1</m:t>
                     </m:r>
                   </m:num>
                   <m:den>
@@ -4679,7 +4975,13 @@
           <w:rPr>
             <w:rFonts w:ascii="Cambria Math" w:hAnsi="Cambria Math"/>
           </w:rPr>
-          <m:t>+C</m:t>
+          <m:t>+</m:t>
+        </m:r>
+        <m:r>
+          <w:rPr>
+            <w:rFonts w:ascii="Cambria Math" w:hAnsi="Cambria Math"/>
+          </w:rPr>
+          <m:t>C</m:t>
         </m:r>
       </m:oMath>
     </w:p>
@@ -4899,7 +5201,13 @@
                   <w:rPr>
                     <w:rFonts w:ascii="Cambria Math" w:hAnsi="Cambria Math"/>
                   </w:rPr>
-                  <m:t>-2</m:t>
+                  <m:t>-</m:t>
+                </m:r>
+                <m:r>
+                  <w:rPr>
+                    <w:rFonts w:ascii="Cambria Math" w:hAnsi="Cambria Math"/>
+                  </w:rPr>
+                  <m:t>2</m:t>
                 </m:r>
               </m:sup>
             </m:sSup>
@@ -4909,7 +5217,19 @@
           <w:rPr>
             <w:rFonts w:ascii="Cambria Math" w:hAnsi="Cambria Math"/>
           </w:rPr>
-          <m:t>d arcsinx</m:t>
+          <m:t>d</m:t>
+        </m:r>
+        <m:r>
+          <w:rPr>
+            <w:rFonts w:ascii="Cambria Math" w:hAnsi="Cambria Math"/>
+          </w:rPr>
+          <m:t xml:space="preserve"> </m:t>
+        </m:r>
+        <m:r>
+          <w:rPr>
+            <w:rFonts w:ascii="Cambria Math" w:hAnsi="Cambria Math"/>
+          </w:rPr>
+          <m:t>arcsinx</m:t>
         </m:r>
       </m:oMath>
     </w:p>
@@ -4964,7 +5284,13 @@
           <w:rPr>
             <w:rFonts w:ascii="Cambria Math" w:hAnsi="Cambria Math"/>
           </w:rPr>
-          <m:t>+C</m:t>
+          <m:t>+</m:t>
+        </m:r>
+        <m:r>
+          <w:rPr>
+            <w:rFonts w:ascii="Cambria Math" w:hAnsi="Cambria Math"/>
+          </w:rPr>
+          <m:t>C</m:t>
         </m:r>
       </m:oMath>
     </w:p>
@@ -5103,10 +5429,7 @@
         <w:t xml:space="preserve"> </w:t>
       </w:r>
       <w:r>
-        <w:t xml:space="preserve"> </w:t>
-      </w:r>
-      <w:r>
-        <w:t>=</w:t>
+        <w:t xml:space="preserve"> =</w:t>
       </w:r>
       <m:oMath>
         <m:r>
@@ -5420,7 +5743,13 @@
           <w:rPr>
             <w:rFonts w:ascii="Cambria Math" w:hAnsi="Cambria Math"/>
           </w:rPr>
-          <m:t>+C</m:t>
+          <m:t>+</m:t>
+        </m:r>
+        <m:r>
+          <w:rPr>
+            <w:rFonts w:ascii="Cambria Math" w:hAnsi="Cambria Math"/>
+          </w:rPr>
+          <m:t>C</m:t>
         </m:r>
       </m:oMath>
     </w:p>
@@ -5606,7 +5935,19 @@
                   <w:rPr>
                     <w:rFonts w:ascii="Cambria Math" w:hAnsi="Cambria Math"/>
                   </w:rPr>
-                  <m:t>-4x</m:t>
+                  <m:t>-</m:t>
+                </m:r>
+                <m:r>
+                  <w:rPr>
+                    <w:rFonts w:ascii="Cambria Math" w:hAnsi="Cambria Math"/>
+                  </w:rPr>
+                  <m:t>4</m:t>
+                </m:r>
+                <m:r>
+                  <w:rPr>
+                    <w:rFonts w:ascii="Cambria Math" w:hAnsi="Cambria Math"/>
+                  </w:rPr>
+                  <m:t>x</m:t>
                 </m:r>
               </m:num>
               <m:den>
@@ -5765,7 +6106,19 @@
                   <w:rPr>
                     <w:rFonts w:ascii="Cambria Math" w:hAnsi="Cambria Math"/>
                   </w:rPr>
-                  <m:t>+2x+2</m:t>
+                  <m:t>+2</m:t>
+                </m:r>
+                <m:r>
+                  <w:rPr>
+                    <w:rFonts w:ascii="Cambria Math" w:hAnsi="Cambria Math"/>
+                  </w:rPr>
+                  <m:t>x</m:t>
+                </m:r>
+                <m:r>
+                  <w:rPr>
+                    <w:rFonts w:ascii="Cambria Math" w:hAnsi="Cambria Math"/>
+                  </w:rPr>
+                  <m:t>+2</m:t>
                 </m:r>
               </m:den>
             </m:f>
@@ -5826,7 +6179,25 @@
               <w:rPr>
                 <w:rFonts w:ascii="Cambria Math" w:hAnsi="Cambria Math"/>
               </w:rPr>
-              <m:t>-2x+2</m:t>
+              <m:t>-</m:t>
+            </m:r>
+            <m:r>
+              <w:rPr>
+                <w:rFonts w:ascii="Cambria Math" w:hAnsi="Cambria Math"/>
+              </w:rPr>
+              <m:t>2</m:t>
+            </m:r>
+            <m:r>
+              <w:rPr>
+                <w:rFonts w:ascii="Cambria Math" w:hAnsi="Cambria Math"/>
+              </w:rPr>
+              <m:t>x</m:t>
+            </m:r>
+            <m:r>
+              <w:rPr>
+                <w:rFonts w:ascii="Cambria Math" w:hAnsi="Cambria Math"/>
+              </w:rPr>
+              <m:t>+2</m:t>
             </m:r>
           </m:den>
         </m:f>
@@ -5948,7 +6319,19 @@
                   <w:rPr>
                     <w:rFonts w:ascii="Cambria Math" w:hAnsi="Cambria Math"/>
                   </w:rPr>
-                  <m:t>+2x+2</m:t>
+                  <m:t>+2</m:t>
+                </m:r>
+                <m:r>
+                  <w:rPr>
+                    <w:rFonts w:ascii="Cambria Math" w:hAnsi="Cambria Math"/>
+                  </w:rPr>
+                  <m:t>x</m:t>
+                </m:r>
+                <m:r>
+                  <w:rPr>
+                    <w:rFonts w:ascii="Cambria Math" w:hAnsi="Cambria Math"/>
+                  </w:rPr>
+                  <m:t>+2</m:t>
                 </m:r>
               </m:den>
             </m:f>
@@ -5958,7 +6341,13 @@
           <w:rPr>
             <w:rFonts w:ascii="Cambria Math" w:hAnsi="Cambria Math"/>
           </w:rPr>
-          <m:t>dx+</m:t>
+          <m:t>dx</m:t>
+        </m:r>
+        <m:r>
+          <w:rPr>
+            <w:rFonts w:ascii="Cambria Math" w:hAnsi="Cambria Math"/>
+          </w:rPr>
+          <m:t>+</m:t>
         </m:r>
         <m:f>
           <m:fPr>
@@ -6049,7 +6438,25 @@
                   <w:rPr>
                     <w:rFonts w:ascii="Cambria Math" w:hAnsi="Cambria Math"/>
                   </w:rPr>
-                  <m:t>-2x+2</m:t>
+                  <m:t>-</m:t>
+                </m:r>
+                <m:r>
+                  <w:rPr>
+                    <w:rFonts w:ascii="Cambria Math" w:hAnsi="Cambria Math"/>
+                  </w:rPr>
+                  <m:t>2</m:t>
+                </m:r>
+                <m:r>
+                  <w:rPr>
+                    <w:rFonts w:ascii="Cambria Math" w:hAnsi="Cambria Math"/>
+                  </w:rPr>
+                  <m:t>x</m:t>
+                </m:r>
+                <m:r>
+                  <w:rPr>
+                    <w:rFonts w:ascii="Cambria Math" w:hAnsi="Cambria Math"/>
+                  </w:rPr>
+                  <m:t>+2</m:t>
                 </m:r>
               </m:den>
             </m:f>
@@ -6170,7 +6577,13 @@
                           <w:rPr>
                             <w:rFonts w:ascii="Cambria Math" w:hAnsi="Cambria Math"/>
                           </w:rPr>
-                          <m:t>x+1</m:t>
+                          <m:t>x</m:t>
+                        </m:r>
+                        <m:r>
+                          <w:rPr>
+                            <w:rFonts w:ascii="Cambria Math" w:hAnsi="Cambria Math"/>
+                          </w:rPr>
+                          <m:t>+1</m:t>
                         </m:r>
                       </m:e>
                     </m:d>
@@ -6212,7 +6625,13 @@
                   <w:rPr>
                     <w:rFonts w:ascii="Cambria Math" w:hAnsi="Cambria Math"/>
                   </w:rPr>
-                  <m:t>x+1</m:t>
+                  <m:t>x</m:t>
+                </m:r>
+                <m:r>
+                  <w:rPr>
+                    <w:rFonts w:ascii="Cambria Math" w:hAnsi="Cambria Math"/>
+                  </w:rPr>
+                  <m:t>+1</m:t>
                 </m:r>
               </m:e>
             </m:d>
@@ -6308,7 +6727,19 @@
                           <w:rPr>
                             <w:rFonts w:ascii="Cambria Math" w:hAnsi="Cambria Math"/>
                           </w:rPr>
-                          <m:t>x-1</m:t>
+                          <m:t>x</m:t>
+                        </m:r>
+                        <m:r>
+                          <w:rPr>
+                            <w:rFonts w:ascii="Cambria Math" w:hAnsi="Cambria Math"/>
+                          </w:rPr>
+                          <m:t>-</m:t>
+                        </m:r>
+                        <m:r>
+                          <w:rPr>
+                            <w:rFonts w:ascii="Cambria Math" w:hAnsi="Cambria Math"/>
+                          </w:rPr>
+                          <m:t>1</m:t>
                         </m:r>
                       </m:e>
                     </m:d>
@@ -6350,7 +6781,19 @@
                   <w:rPr>
                     <w:rFonts w:ascii="Cambria Math" w:hAnsi="Cambria Math"/>
                   </w:rPr>
-                  <m:t>x-1</m:t>
+                  <m:t>x</m:t>
+                </m:r>
+                <m:r>
+                  <w:rPr>
+                    <w:rFonts w:ascii="Cambria Math" w:hAnsi="Cambria Math"/>
+                  </w:rPr>
+                  <m:t>-</m:t>
+                </m:r>
+                <m:r>
+                  <w:rPr>
+                    <w:rFonts w:ascii="Cambria Math" w:hAnsi="Cambria Math"/>
+                  </w:rPr>
+                  <m:t>1</m:t>
                 </m:r>
               </m:e>
             </m:d>
@@ -6446,7 +6889,13 @@
                   <w:rPr>
                     <w:rFonts w:ascii="Cambria Math" w:hAnsi="Cambria Math"/>
                   </w:rPr>
-                  <m:t>x+1</m:t>
+                  <m:t>x</m:t>
+                </m:r>
+                <m:r>
+                  <w:rPr>
+                    <w:rFonts w:ascii="Cambria Math" w:hAnsi="Cambria Math"/>
+                  </w:rPr>
+                  <m:t>+1</m:t>
                 </m:r>
               </m:e>
             </m:d>
@@ -6525,7 +6974,19 @@
                   <w:rPr>
                     <w:rFonts w:ascii="Cambria Math" w:hAnsi="Cambria Math"/>
                   </w:rPr>
-                  <m:t>x-1</m:t>
+                  <m:t>x</m:t>
+                </m:r>
+                <m:r>
+                  <w:rPr>
+                    <w:rFonts w:ascii="Cambria Math" w:hAnsi="Cambria Math"/>
+                  </w:rPr>
+                  <m:t>-</m:t>
+                </m:r>
+                <m:r>
+                  <w:rPr>
+                    <w:rFonts w:ascii="Cambria Math" w:hAnsi="Cambria Math"/>
+                  </w:rPr>
+                  <m:t>1</m:t>
                 </m:r>
               </m:e>
             </m:d>
@@ -6535,7 +6996,13 @@
           <w:rPr>
             <w:rFonts w:ascii="Cambria Math" w:hAnsi="Cambria Math"/>
           </w:rPr>
-          <m:t>+C</m:t>
+          <m:t>+</m:t>
+        </m:r>
+        <m:r>
+          <w:rPr>
+            <w:rFonts w:ascii="Cambria Math" w:hAnsi="Cambria Math"/>
+          </w:rPr>
+          <m:t>C</m:t>
         </m:r>
       </m:oMath>
     </w:p>
@@ -6611,7 +7078,19 @@
               <w:rPr>
                 <w:rFonts w:ascii="Cambria Math" w:hAnsi="Cambria Math"/>
               </w:rPr>
-              <m:t>x dx</m:t>
+              <m:t>x</m:t>
+            </m:r>
+            <m:r>
+              <w:rPr>
+                <w:rFonts w:ascii="Cambria Math" w:hAnsi="Cambria Math"/>
+              </w:rPr>
+              <m:t xml:space="preserve"> </m:t>
+            </m:r>
+            <m:r>
+              <w:rPr>
+                <w:rFonts w:ascii="Cambria Math" w:hAnsi="Cambria Math"/>
+              </w:rPr>
+              <m:t>dx</m:t>
             </m:r>
           </m:e>
         </m:nary>
@@ -6683,7 +7162,19 @@
               <w:rPr>
                 <w:rFonts w:ascii="Cambria Math" w:hAnsi="Cambria Math"/>
               </w:rPr>
-              <m:t>x d</m:t>
+              <m:t>x</m:t>
+            </m:r>
+            <m:r>
+              <w:rPr>
+                <w:rFonts w:ascii="Cambria Math" w:hAnsi="Cambria Math"/>
+              </w:rPr>
+              <m:t xml:space="preserve"> </m:t>
+            </m:r>
+            <m:r>
+              <w:rPr>
+                <w:rFonts w:ascii="Cambria Math" w:hAnsi="Cambria Math"/>
+              </w:rPr>
+              <m:t>d</m:t>
             </m:r>
             <m:func>
               <m:funcPr>
@@ -6808,7 +7299,13 @@
               <w:rPr>
                 <w:rFonts w:ascii="Cambria Math" w:hAnsi="Cambria Math"/>
               </w:rPr>
-              <m:t xml:space="preserve"> d</m:t>
+              <m:t xml:space="preserve"> </m:t>
+            </m:r>
+            <m:r>
+              <w:rPr>
+                <w:rFonts w:ascii="Cambria Math" w:hAnsi="Cambria Math"/>
+              </w:rPr>
+              <m:t>d</m:t>
             </m:r>
             <m:func>
               <m:funcPr>
@@ -6973,7 +7470,13 @@
           <w:rPr>
             <w:rFonts w:ascii="Cambria Math" w:hAnsi="Cambria Math"/>
           </w:rPr>
-          <m:t>+C</m:t>
+          <m:t>+</m:t>
+        </m:r>
+        <m:r>
+          <w:rPr>
+            <w:rFonts w:ascii="Cambria Math" w:hAnsi="Cambria Math"/>
+          </w:rPr>
+          <m:t>C</m:t>
         </m:r>
       </m:oMath>
     </w:p>
@@ -7048,7 +7551,13 @@
           <w:rPr>
             <w:rFonts w:ascii="Cambria Math" w:hAnsi="Cambria Math"/>
           </w:rPr>
-          <m:t>x-</m:t>
+          <m:t>x</m:t>
+        </m:r>
+        <m:r>
+          <w:rPr>
+            <w:rFonts w:ascii="Cambria Math" w:hAnsi="Cambria Math"/>
+          </w:rPr>
+          <m:t>-</m:t>
         </m:r>
         <m:func>
           <m:funcPr>
@@ -7075,7 +7584,19 @@
               <w:rPr>
                 <w:rFonts w:ascii="Cambria Math" w:hAnsi="Cambria Math"/>
               </w:rPr>
-              <m:t>x+C</m:t>
+              <m:t>x</m:t>
+            </m:r>
+            <m:r>
+              <w:rPr>
+                <w:rFonts w:ascii="Cambria Math" w:hAnsi="Cambria Math"/>
+              </w:rPr>
+              <m:t>+</m:t>
+            </m:r>
+            <m:r>
+              <w:rPr>
+                <w:rFonts w:ascii="Cambria Math" w:hAnsi="Cambria Math"/>
+              </w:rPr>
+              <m:t>C</m:t>
             </m:r>
           </m:e>
         </m:func>
@@ -7174,7 +7695,25 @@
                       <w:rPr>
                         <w:rFonts w:ascii="Cambria Math" w:hAnsi="Cambria Math"/>
                       </w:rPr>
-                      <m:t>-3x+1</m:t>
+                      <m:t>-</m:t>
+                    </m:r>
+                    <m:r>
+                      <w:rPr>
+                        <w:rFonts w:ascii="Cambria Math" w:hAnsi="Cambria Math"/>
+                      </w:rPr>
+                      <m:t>3</m:t>
+                    </m:r>
+                    <m:r>
+                      <w:rPr>
+                        <w:rFonts w:ascii="Cambria Math" w:hAnsi="Cambria Math"/>
+                      </w:rPr>
+                      <m:t>x</m:t>
+                    </m:r>
+                    <m:r>
+                      <w:rPr>
+                        <w:rFonts w:ascii="Cambria Math" w:hAnsi="Cambria Math"/>
+                      </w:rPr>
+                      <m:t>+1</m:t>
                     </m:r>
                     <w:bookmarkEnd w:id="8"/>
                   </m:e>
@@ -7203,7 +7742,25 @@
                   <w:rPr>
                     <w:rFonts w:ascii="Cambria Math" w:hAnsi="Cambria Math"/>
                   </w:rPr>
-                  <m:t>2x-3</m:t>
+                  <m:t>2</m:t>
+                </m:r>
+                <m:r>
+                  <w:rPr>
+                    <w:rFonts w:ascii="Cambria Math" w:hAnsi="Cambria Math"/>
+                  </w:rPr>
+                  <m:t>x</m:t>
+                </m:r>
+                <m:r>
+                  <w:rPr>
+                    <w:rFonts w:ascii="Cambria Math" w:hAnsi="Cambria Math"/>
+                  </w:rPr>
+                  <m:t>-</m:t>
+                </m:r>
+                <m:r>
+                  <w:rPr>
+                    <w:rFonts w:ascii="Cambria Math" w:hAnsi="Cambria Math"/>
+                  </w:rPr>
+                  <m:t>3</m:t>
                 </m:r>
               </m:e>
             </m:d>
@@ -7297,7 +7854,25 @@
                       <w:rPr>
                         <w:rFonts w:ascii="Cambria Math" w:hAnsi="Cambria Math"/>
                       </w:rPr>
-                      <m:t>-3x+1</m:t>
+                      <m:t>-</m:t>
+                    </m:r>
+                    <m:r>
+                      <w:rPr>
+                        <w:rFonts w:ascii="Cambria Math" w:hAnsi="Cambria Math"/>
+                      </w:rPr>
+                      <m:t>3</m:t>
+                    </m:r>
+                    <m:r>
+                      <w:rPr>
+                        <w:rFonts w:ascii="Cambria Math" w:hAnsi="Cambria Math"/>
+                      </w:rPr>
+                      <m:t>x</m:t>
+                    </m:r>
+                    <m:r>
+                      <w:rPr>
+                        <w:rFonts w:ascii="Cambria Math" w:hAnsi="Cambria Math"/>
+                      </w:rPr>
+                      <m:t>+1</m:t>
                     </m:r>
                   </m:e>
                 </m:d>
@@ -7357,7 +7932,25 @@
                   <w:rPr>
                     <w:rFonts w:ascii="Cambria Math" w:hAnsi="Cambria Math"/>
                   </w:rPr>
-                  <m:t>-3x+1</m:t>
+                  <m:t>-</m:t>
+                </m:r>
+                <m:r>
+                  <w:rPr>
+                    <w:rFonts w:ascii="Cambria Math" w:hAnsi="Cambria Math"/>
+                  </w:rPr>
+                  <m:t>3</m:t>
+                </m:r>
+                <m:r>
+                  <w:rPr>
+                    <w:rFonts w:ascii="Cambria Math" w:hAnsi="Cambria Math"/>
+                  </w:rPr>
+                  <m:t>x</m:t>
+                </m:r>
+                <m:r>
+                  <w:rPr>
+                    <w:rFonts w:ascii="Cambria Math" w:hAnsi="Cambria Math"/>
+                  </w:rPr>
+                  <m:t>+1</m:t>
                 </m:r>
               </m:e>
             </m:d>
@@ -7456,7 +8049,25 @@
                   <w:rPr>
                     <w:rFonts w:ascii="Cambria Math" w:hAnsi="Cambria Math"/>
                   </w:rPr>
-                  <m:t>-3x+1</m:t>
+                  <m:t>-</m:t>
+                </m:r>
+                <m:r>
+                  <w:rPr>
+                    <w:rFonts w:ascii="Cambria Math" w:hAnsi="Cambria Math"/>
+                  </w:rPr>
+                  <m:t>3</m:t>
+                </m:r>
+                <m:r>
+                  <w:rPr>
+                    <w:rFonts w:ascii="Cambria Math" w:hAnsi="Cambria Math"/>
+                  </w:rPr>
+                  <m:t>x</m:t>
+                </m:r>
+                <m:r>
+                  <w:rPr>
+                    <w:rFonts w:ascii="Cambria Math" w:hAnsi="Cambria Math"/>
+                  </w:rPr>
+                  <m:t>+1</m:t>
                 </m:r>
               </m:e>
             </m:d>
@@ -7474,7 +8085,13 @@
           <w:rPr>
             <w:rFonts w:ascii="Cambria Math" w:hAnsi="Cambria Math"/>
           </w:rPr>
-          <m:t>+C</m:t>
+          <m:t>+</m:t>
+        </m:r>
+        <m:r>
+          <w:rPr>
+            <w:rFonts w:ascii="Cambria Math" w:hAnsi="Cambria Math"/>
+          </w:rPr>
+          <m:t>C</m:t>
         </m:r>
       </m:oMath>
     </w:p>
@@ -7924,75 +8541,55 @@
           </w:rPr>
           <m:t>d</m:t>
         </m:r>
-        <m:f>
-          <m:fPr>
-            <m:ctrlPr>
-              <w:rPr>
-                <w:rFonts w:ascii="Cambria Math" w:hAnsi="Cambria Math"/>
-                <w:i/>
-              </w:rPr>
-            </m:ctrlPr>
-          </m:fPr>
-          <m:num>
-            <m:r>
-              <w:rPr>
-                <w:rFonts w:ascii="Cambria Math" w:hAnsi="Cambria Math"/>
-              </w:rPr>
-              <m:t>1</m:t>
-            </m:r>
-          </m:num>
-          <m:den>
-            <m:func>
-              <m:funcPr>
+        <m:func>
+          <m:funcPr>
+            <m:ctrlPr>
+              <w:rPr>
+                <w:rFonts w:ascii="Cambria Math" w:hAnsi="Cambria Math"/>
+                <w:i/>
+              </w:rPr>
+            </m:ctrlPr>
+          </m:funcPr>
+          <m:fName>
+            <m:r>
+              <m:rPr>
+                <m:sty m:val="p"/>
+              </m:rPr>
+              <w:rPr>
+                <w:rFonts w:ascii="Cambria Math" w:hAnsi="Cambria Math"/>
+              </w:rPr>
+              <m:t>sin</m:t>
+            </m:r>
+          </m:fName>
+          <m:e>
+            <m:f>
+              <m:fPr>
                 <m:ctrlPr>
                   <w:rPr>
                     <w:rFonts w:ascii="Cambria Math" w:hAnsi="Cambria Math"/>
                     <w:i/>
                   </w:rPr>
                 </m:ctrlPr>
-              </m:funcPr>
-              <m:fName>
-                <m:r>
-                  <m:rPr>
-                    <m:sty m:val="p"/>
-                  </m:rPr>
-                  <w:rPr>
-                    <w:rFonts w:ascii="Cambria Math" w:hAnsi="Cambria Math"/>
-                  </w:rPr>
-                  <m:t>sin</m:t>
-                </m:r>
-              </m:fName>
-              <m:e>
-                <m:f>
-                  <m:fPr>
-                    <m:ctrlPr>
-                      <w:rPr>
-                        <w:rFonts w:ascii="Cambria Math" w:hAnsi="Cambria Math"/>
-                        <w:i/>
-                      </w:rPr>
-                    </m:ctrlPr>
-                  </m:fPr>
-                  <m:num>
-                    <m:r>
-                      <w:rPr>
-                        <w:rFonts w:ascii="Cambria Math" w:hAnsi="Cambria Math"/>
-                      </w:rPr>
-                      <m:t>1</m:t>
-                    </m:r>
-                  </m:num>
-                  <m:den>
-                    <m:r>
-                      <w:rPr>
-                        <w:rFonts w:ascii="Cambria Math" w:hAnsi="Cambria Math"/>
-                      </w:rPr>
-                      <m:t>x</m:t>
-                    </m:r>
-                  </m:den>
-                </m:f>
-              </m:e>
-            </m:func>
-          </m:den>
-        </m:f>
+              </m:fPr>
+              <m:num>
+                <m:r>
+                  <w:rPr>
+                    <w:rFonts w:ascii="Cambria Math" w:hAnsi="Cambria Math"/>
+                  </w:rPr>
+                  <m:t>1</m:t>
+                </m:r>
+              </m:num>
+              <m:den>
+                <m:r>
+                  <w:rPr>
+                    <w:rFonts w:ascii="Cambria Math" w:hAnsi="Cambria Math"/>
+                  </w:rPr>
+                  <m:t>x</m:t>
+                </m:r>
+              </m:den>
+            </m:f>
+          </m:e>
+        </m:func>
       </m:oMath>
     </w:p>
     <w:p>
@@ -8100,7 +8697,13 @@
           <w:rPr>
             <w:rFonts w:ascii="Cambria Math" w:hAnsi="Cambria Math"/>
           </w:rPr>
-          <m:t>+C</m:t>
+          <m:t>+</m:t>
+        </m:r>
+        <m:r>
+          <w:rPr>
+            <w:rFonts w:ascii="Cambria Math" w:hAnsi="Cambria Math"/>
+          </w:rPr>
+          <m:t>C</m:t>
         </m:r>
       </m:oMath>
     </w:p>
@@ -8328,7 +8931,13 @@
                       <w:rPr>
                         <w:rFonts w:ascii="Cambria Math" w:hAnsi="Cambria Math"/>
                       </w:rPr>
-                      <m:t>x∙</m:t>
+                      <m:t>x</m:t>
+                    </m:r>
+                    <m:r>
+                      <w:rPr>
+                        <w:rFonts w:ascii="Cambria Math" w:hAnsi="Cambria Math"/>
+                      </w:rPr>
+                      <m:t>∙</m:t>
                     </m:r>
                   </m:e>
                 </m:func>
@@ -8483,7 +9092,13 @@
                   <w:rPr>
                     <w:rFonts w:ascii="Cambria Math" w:hAnsi="Cambria Math"/>
                   </w:rPr>
-                  <m:t>2x</m:t>
+                  <m:t>2</m:t>
+                </m:r>
+                <m:r>
+                  <w:rPr>
+                    <w:rFonts w:ascii="Cambria Math" w:hAnsi="Cambria Math"/>
+                  </w:rPr>
+                  <m:t>x</m:t>
                 </m:r>
               </m:e>
             </m:func>
@@ -8550,7 +9165,13 @@
                           <w:rPr>
                             <w:rFonts w:ascii="Cambria Math" w:hAnsi="Cambria Math"/>
                           </w:rPr>
-                          <m:t>2x</m:t>
+                          <m:t>2</m:t>
+                        </m:r>
+                        <m:r>
+                          <w:rPr>
+                            <w:rFonts w:ascii="Cambria Math" w:hAnsi="Cambria Math"/>
+                          </w:rPr>
+                          <m:t>x</m:t>
                         </m:r>
                       </m:e>
                     </m:func>
@@ -8617,7 +9238,13 @@
                   <w:rPr>
                     <w:rFonts w:ascii="Cambria Math" w:hAnsi="Cambria Math"/>
                   </w:rPr>
-                  <m:t>2x</m:t>
+                  <m:t>2</m:t>
+                </m:r>
+                <m:r>
+                  <w:rPr>
+                    <w:rFonts w:ascii="Cambria Math" w:hAnsi="Cambria Math"/>
+                  </w:rPr>
+                  <m:t>x</m:t>
                 </m:r>
               </m:e>
             </m:func>
@@ -8705,7 +9332,13 @@
               <w:rPr>
                 <w:rFonts w:ascii="Cambria Math" w:hAnsi="Cambria Math"/>
               </w:rPr>
-              <m:t>-2</m:t>
+              <m:t>-</m:t>
+            </m:r>
+            <m:r>
+              <w:rPr>
+                <w:rFonts w:ascii="Cambria Math" w:hAnsi="Cambria Math"/>
+              </w:rPr>
+              <m:t>2</m:t>
             </m:r>
             <m:func>
               <m:funcPr>
@@ -8732,7 +9365,13 @@
                   <w:rPr>
                     <w:rFonts w:ascii="Cambria Math" w:hAnsi="Cambria Math"/>
                   </w:rPr>
-                  <m:t>2x</m:t>
+                  <m:t>2</m:t>
+                </m:r>
+                <m:r>
+                  <w:rPr>
+                    <w:rFonts w:ascii="Cambria Math" w:hAnsi="Cambria Math"/>
+                  </w:rPr>
+                  <m:t>x</m:t>
                 </m:r>
               </m:e>
             </m:func>
@@ -8799,7 +9438,13 @@
                           <w:rPr>
                             <w:rFonts w:ascii="Cambria Math" w:hAnsi="Cambria Math"/>
                           </w:rPr>
-                          <m:t>2x</m:t>
+                          <m:t>2</m:t>
+                        </m:r>
+                        <m:r>
+                          <w:rPr>
+                            <w:rFonts w:ascii="Cambria Math" w:hAnsi="Cambria Math"/>
+                          </w:rPr>
+                          <m:t>x</m:t>
                         </m:r>
                       </m:e>
                     </m:func>
@@ -8866,7 +9511,13 @@
                   <w:rPr>
                     <w:rFonts w:ascii="Cambria Math" w:hAnsi="Cambria Math"/>
                   </w:rPr>
-                  <m:t>2x</m:t>
+                  <m:t>2</m:t>
+                </m:r>
+                <m:r>
+                  <w:rPr>
+                    <w:rFonts w:ascii="Cambria Math" w:hAnsi="Cambria Math"/>
+                  </w:rPr>
+                  <m:t>x</m:t>
                 </m:r>
               </m:e>
             </m:func>
@@ -9029,7 +9680,13 @@
                       <w:rPr>
                         <w:rFonts w:ascii="Cambria Math" w:hAnsi="Cambria Math"/>
                       </w:rPr>
-                      <m:t>2x</m:t>
+                      <m:t>2</m:t>
+                    </m:r>
+                    <m:r>
+                      <w:rPr>
+                        <w:rFonts w:ascii="Cambria Math" w:hAnsi="Cambria Math"/>
+                      </w:rPr>
+                      <m:t>x</m:t>
                     </m:r>
                   </m:e>
                 </m:func>
@@ -9086,7 +9743,13 @@
                   <w:rPr>
                     <w:rFonts w:ascii="Cambria Math" w:hAnsi="Cambria Math"/>
                   </w:rPr>
-                  <m:t>2x</m:t>
+                  <m:t>2</m:t>
+                </m:r>
+                <m:r>
+                  <w:rPr>
+                    <w:rFonts w:ascii="Cambria Math" w:hAnsi="Cambria Math"/>
+                  </w:rPr>
+                  <m:t>x</m:t>
                 </m:r>
               </m:e>
             </m:func>
@@ -9123,7 +9786,13 @@
               <w:rPr>
                 <w:rFonts w:ascii="Cambria Math" w:hAnsi="Cambria Math"/>
               </w:rPr>
-              <m:t>2x</m:t>
+              <m:t>2</m:t>
+            </m:r>
+            <m:r>
+              <w:rPr>
+                <w:rFonts w:ascii="Cambria Math" w:hAnsi="Cambria Math"/>
+              </w:rPr>
+              <m:t>x</m:t>
             </m:r>
           </m:e>
         </m:func>
@@ -9223,7 +9892,19 @@
                   <w:rPr>
                     <w:rFonts w:ascii="Cambria Math" w:hAnsi="Cambria Math"/>
                   </w:rPr>
-                  <m:t>2x-</m:t>
+                  <m:t>2</m:t>
+                </m:r>
+                <m:r>
+                  <w:rPr>
+                    <w:rFonts w:ascii="Cambria Math" w:hAnsi="Cambria Math"/>
+                  </w:rPr>
+                  <m:t>x</m:t>
+                </m:r>
+                <m:r>
+                  <w:rPr>
+                    <w:rFonts w:ascii="Cambria Math" w:hAnsi="Cambria Math"/>
+                  </w:rPr>
+                  <m:t>-</m:t>
                 </m:r>
                 <m:sSup>
                   <m:sSupPr>
@@ -9255,7 +9936,13 @@
                   <w:rPr>
                     <w:rFonts w:ascii="Cambria Math" w:hAnsi="Cambria Math"/>
                   </w:rPr>
-                  <m:t>2x</m:t>
+                  <m:t>2</m:t>
+                </m:r>
+                <m:r>
+                  <w:rPr>
+                    <w:rFonts w:ascii="Cambria Math" w:hAnsi="Cambria Math"/>
+                  </w:rPr>
+                  <m:t>x</m:t>
                 </m:r>
               </m:e>
             </m:func>
@@ -9297,7 +9984,25 @@
           <w:rPr>
             <w:rFonts w:ascii="Cambria Math" w:hAnsi="Cambria Math"/>
           </w:rPr>
-          <m:t>2x) d</m:t>
+          <m:t>2</m:t>
+        </m:r>
+        <m:r>
+          <w:rPr>
+            <w:rFonts w:ascii="Cambria Math" w:hAnsi="Cambria Math"/>
+          </w:rPr>
+          <m:t>x</m:t>
+        </m:r>
+        <m:r>
+          <w:rPr>
+            <w:rFonts w:ascii="Cambria Math" w:hAnsi="Cambria Math"/>
+          </w:rPr>
+          <m:t xml:space="preserve">) </m:t>
+        </m:r>
+        <m:r>
+          <w:rPr>
+            <w:rFonts w:ascii="Cambria Math" w:hAnsi="Cambria Math"/>
+          </w:rPr>
+          <m:t>d</m:t>
         </m:r>
         <m:func>
           <m:funcPr>
@@ -9324,7 +10029,13 @@
               <w:rPr>
                 <w:rFonts w:ascii="Cambria Math" w:hAnsi="Cambria Math"/>
               </w:rPr>
-              <m:t>2x</m:t>
+              <m:t>2</m:t>
+            </m:r>
+            <m:r>
+              <w:rPr>
+                <w:rFonts w:ascii="Cambria Math" w:hAnsi="Cambria Math"/>
+              </w:rPr>
+              <m:t>x</m:t>
             </m:r>
           </m:e>
         </m:func>
@@ -9381,7 +10092,25 @@
           <w:rPr>
             <w:rFonts w:ascii="Cambria Math" w:hAnsi="Cambria Math"/>
           </w:rPr>
-          <m:t>cos2x+</m:t>
+          <m:t>cos</m:t>
+        </m:r>
+        <m:r>
+          <w:rPr>
+            <w:rFonts w:ascii="Cambria Math" w:hAnsi="Cambria Math"/>
+          </w:rPr>
+          <m:t>2</m:t>
+        </m:r>
+        <m:r>
+          <w:rPr>
+            <w:rFonts w:ascii="Cambria Math" w:hAnsi="Cambria Math"/>
+          </w:rPr>
+          <m:t>x</m:t>
+        </m:r>
+        <m:r>
+          <w:rPr>
+            <w:rFonts w:ascii="Cambria Math" w:hAnsi="Cambria Math"/>
+          </w:rPr>
+          <m:t>+</m:t>
         </m:r>
         <m:f>
           <m:fPr>
@@ -9423,7 +10152,13 @@
               <w:rPr>
                 <w:rFonts w:ascii="Cambria Math" w:hAnsi="Cambria Math"/>
               </w:rPr>
-              <m:t>cos</m:t>
+              <m:t>co</m:t>
+            </m:r>
+            <m:r>
+              <w:rPr>
+                <w:rFonts w:ascii="Cambria Math" w:hAnsi="Cambria Math"/>
+              </w:rPr>
+              <m:t>s</m:t>
             </m:r>
           </m:e>
           <m:sup>
@@ -9439,7 +10174,19 @@
           <w:rPr>
             <w:rFonts w:ascii="Cambria Math" w:hAnsi="Cambria Math"/>
           </w:rPr>
-          <m:t>2x+</m:t>
+          <m:t>2</m:t>
+        </m:r>
+        <m:r>
+          <w:rPr>
+            <w:rFonts w:ascii="Cambria Math" w:hAnsi="Cambria Math"/>
+          </w:rPr>
+          <m:t>x</m:t>
+        </m:r>
+        <m:r>
+          <w:rPr>
+            <w:rFonts w:ascii="Cambria Math" w:hAnsi="Cambria Math"/>
+          </w:rPr>
+          <m:t>+</m:t>
         </m:r>
         <m:f>
           <m:fPr>
@@ -9497,7 +10244,19 @@
           <w:rPr>
             <w:rFonts w:ascii="Cambria Math" w:hAnsi="Cambria Math"/>
           </w:rPr>
-          <m:t>2x-</m:t>
+          <m:t>2</m:t>
+        </m:r>
+        <m:r>
+          <w:rPr>
+            <w:rFonts w:ascii="Cambria Math" w:hAnsi="Cambria Math"/>
+          </w:rPr>
+          <m:t>x</m:t>
+        </m:r>
+        <m:r>
+          <w:rPr>
+            <w:rFonts w:ascii="Cambria Math" w:hAnsi="Cambria Math"/>
+          </w:rPr>
+          <m:t>-</m:t>
         </m:r>
         <m:f>
           <m:fPr>
@@ -9555,7 +10314,25 @@
           <w:rPr>
             <w:rFonts w:ascii="Cambria Math" w:hAnsi="Cambria Math"/>
           </w:rPr>
-          <m:t>2x+C</m:t>
+          <m:t>2</m:t>
+        </m:r>
+        <m:r>
+          <w:rPr>
+            <w:rFonts w:ascii="Cambria Math" w:hAnsi="Cambria Math"/>
+          </w:rPr>
+          <m:t>x</m:t>
+        </m:r>
+        <m:r>
+          <w:rPr>
+            <w:rFonts w:ascii="Cambria Math" w:hAnsi="Cambria Math"/>
+          </w:rPr>
+          <m:t>+</m:t>
+        </m:r>
+        <m:r>
+          <w:rPr>
+            <w:rFonts w:ascii="Cambria Math" w:hAnsi="Cambria Math"/>
+          </w:rPr>
+          <m:t>C</m:t>
         </m:r>
       </m:oMath>
     </w:p>
@@ -9827,7 +10604,13 @@
           <w:rPr>
             <w:rFonts w:ascii="Cambria Math" w:hAnsi="Cambria Math"/>
           </w:rPr>
-          <m:t>)dx</m:t>
+          <m:t>)</m:t>
+        </m:r>
+        <m:r>
+          <w:rPr>
+            <w:rFonts w:ascii="Cambria Math" w:hAnsi="Cambria Math"/>
+          </w:rPr>
+          <m:t>dx</m:t>
         </m:r>
       </m:oMath>
     </w:p>
@@ -9893,7 +10676,13 @@
           <w:rPr>
             <w:rFonts w:ascii="Cambria Math" w:hAnsi="Cambria Math"/>
           </w:rPr>
-          <m:t>dx-</m:t>
+          <m:t>dx</m:t>
+        </m:r>
+        <m:r>
+          <w:rPr>
+            <w:rFonts w:ascii="Cambria Math" w:hAnsi="Cambria Math"/>
+          </w:rPr>
+          <m:t>-</m:t>
         </m:r>
         <m:nary>
           <m:naryPr>
@@ -10565,7 +11354,13 @@
           <w:rPr>
             <w:rFonts w:ascii="Cambria Math" w:hAnsi="Cambria Math"/>
           </w:rPr>
-          <m:t>+C</m:t>
+          <m:t>+</m:t>
+        </m:r>
+        <m:r>
+          <w:rPr>
+            <w:rFonts w:ascii="Cambria Math" w:hAnsi="Cambria Math"/>
+          </w:rPr>
+          <m:t>C</m:t>
         </m:r>
       </m:oMath>
     </w:p>
@@ -10840,7 +11635,13 @@
                       <w:rPr>
                         <w:rFonts w:ascii="Cambria Math" w:hAnsi="Cambria Math"/>
                       </w:rPr>
-                      <m:t>x+1</m:t>
+                      <m:t>x</m:t>
+                    </m:r>
+                    <m:r>
+                      <w:rPr>
+                        <w:rFonts w:ascii="Cambria Math" w:hAnsi="Cambria Math"/>
+                      </w:rPr>
+                      <m:t>+1</m:t>
                     </m:r>
                   </m:den>
                 </m:f>
@@ -10924,7 +11725,13 @@
                       <w:rPr>
                         <w:rFonts w:ascii="Cambria Math" w:hAnsi="Cambria Math"/>
                       </w:rPr>
-                      <m:t>x+1</m:t>
+                      <m:t>x</m:t>
+                    </m:r>
+                    <m:r>
+                      <w:rPr>
+                        <w:rFonts w:ascii="Cambria Math" w:hAnsi="Cambria Math"/>
+                      </w:rPr>
+                      <m:t>+1</m:t>
                     </m:r>
                   </m:den>
                 </m:f>
@@ -11039,7 +11846,19 @@
                           <w:rPr>
                             <w:rFonts w:ascii="Cambria Math" w:hAnsi="Cambria Math"/>
                           </w:rPr>
-                          <m:t>(x+</m:t>
+                          <m:t>(</m:t>
+                        </m:r>
+                        <m:r>
+                          <w:rPr>
+                            <w:rFonts w:ascii="Cambria Math" w:hAnsi="Cambria Math"/>
+                          </w:rPr>
+                          <m:t>x</m:t>
+                        </m:r>
+                        <m:r>
+                          <w:rPr>
+                            <w:rFonts w:ascii="Cambria Math" w:hAnsi="Cambria Math"/>
+                          </w:rPr>
+                          <m:t>+</m:t>
                         </m:r>
                         <m:f>
                           <m:fPr>
@@ -11169,7 +11988,19 @@
                           <w:rPr>
                             <w:rFonts w:ascii="Cambria Math" w:hAnsi="Cambria Math"/>
                           </w:rPr>
-                          <m:t>(x-</m:t>
+                          <m:t>(</m:t>
+                        </m:r>
+                        <m:r>
+                          <w:rPr>
+                            <w:rFonts w:ascii="Cambria Math" w:hAnsi="Cambria Math"/>
+                          </w:rPr>
+                          <m:t>x</m:t>
+                        </m:r>
+                        <m:r>
+                          <w:rPr>
+                            <w:rFonts w:ascii="Cambria Math" w:hAnsi="Cambria Math"/>
+                          </w:rPr>
+                          <m:t>-</m:t>
                         </m:r>
                         <m:f>
                           <m:fPr>
@@ -11345,7 +12176,6 @@
                 </m:ctrlPr>
               </m:dPr>
               <m:e>
-                <w:bookmarkStart w:id="12" w:name="_Hlk92297155"/>
                 <m:f>
                   <m:fPr>
                     <m:ctrlPr>
@@ -11356,6 +12186,7 @@
                     </m:ctrlPr>
                   </m:fPr>
                   <m:num>
+                    <w:bookmarkStart w:id="12" w:name="_Hlk92297155"/>
                     <m:r>
                       <w:rPr>
                         <w:rFonts w:ascii="Cambria Math" w:hAnsi="Cambria Math"/>
@@ -11404,7 +12235,13 @@
                           <w:rPr>
                             <w:rFonts w:ascii="Cambria Math" w:hAnsi="Cambria Math"/>
                           </w:rPr>
-                          <m:t>x+1)</m:t>
+                          <m:t>x</m:t>
+                        </m:r>
+                        <m:r>
+                          <w:rPr>
+                            <w:rFonts w:ascii="Cambria Math" w:hAnsi="Cambria Math"/>
+                          </w:rPr>
+                          <m:t>+1)</m:t>
                         </m:r>
                       </m:e>
                       <m:sup>
@@ -11422,9 +12259,9 @@
                       </w:rPr>
                       <m:t>+1</m:t>
                     </m:r>
+                    <w:bookmarkEnd w:id="12"/>
                   </m:den>
                 </m:f>
-                <w:bookmarkEnd w:id="12"/>
                 <m:r>
                   <w:rPr>
                     <w:rFonts w:ascii="Cambria Math" w:hAnsi="Cambria Math"/>
@@ -11489,7 +12326,19 @@
                           <w:rPr>
                             <w:rFonts w:ascii="Cambria Math" w:hAnsi="Cambria Math"/>
                           </w:rPr>
-                          <m:t>x-1)</m:t>
+                          <m:t>x</m:t>
+                        </m:r>
+                        <m:r>
+                          <w:rPr>
+                            <w:rFonts w:ascii="Cambria Math" w:hAnsi="Cambria Math"/>
+                          </w:rPr>
+                          <m:t>-</m:t>
+                        </m:r>
+                        <m:r>
+                          <w:rPr>
+                            <w:rFonts w:ascii="Cambria Math" w:hAnsi="Cambria Math"/>
+                          </w:rPr>
+                          <m:t>1)</m:t>
                         </m:r>
                       </m:e>
                       <m:sup>
@@ -11617,7 +12466,13 @@
               <w:rPr>
                 <w:rFonts w:ascii="Cambria Math" w:hAnsi="Cambria Math"/>
               </w:rPr>
-              <m:t>x+1</m:t>
+              <m:t>x</m:t>
+            </m:r>
+            <m:r>
+              <w:rPr>
+                <w:rFonts w:ascii="Cambria Math" w:hAnsi="Cambria Math"/>
+              </w:rPr>
+              <m:t>+1</m:t>
             </m:r>
             <w:bookmarkEnd w:id="13"/>
           </m:e>
@@ -11708,7 +12563,19 @@
               <w:rPr>
                 <w:rFonts w:ascii="Cambria Math" w:hAnsi="Cambria Math"/>
               </w:rPr>
-              <m:t>x-1</m:t>
+              <m:t>x</m:t>
+            </m:r>
+            <m:r>
+              <w:rPr>
+                <w:rFonts w:ascii="Cambria Math" w:hAnsi="Cambria Math"/>
+              </w:rPr>
+              <m:t>-</m:t>
+            </m:r>
+            <m:r>
+              <w:rPr>
+                <w:rFonts w:ascii="Cambria Math" w:hAnsi="Cambria Math"/>
+              </w:rPr>
+              <m:t>1</m:t>
             </m:r>
           </m:e>
         </m:d>
@@ -11716,7 +12583,13 @@
           <w:rPr>
             <w:rFonts w:ascii="Cambria Math" w:hAnsi="Cambria Math"/>
           </w:rPr>
-          <m:t>+C</m:t>
+          <m:t>+</m:t>
+        </m:r>
+        <m:r>
+          <w:rPr>
+            <w:rFonts w:ascii="Cambria Math" w:hAnsi="Cambria Math"/>
+          </w:rPr>
+          <m:t>C</m:t>
         </m:r>
       </m:oMath>
     </w:p>
@@ -11807,7 +12680,13 @@
                           <w:rPr>
                             <w:rFonts w:ascii="Cambria Math" w:hAnsi="Cambria Math"/>
                           </w:rPr>
-                          <m:t>x+1</m:t>
+                          <m:t>x</m:t>
+                        </m:r>
+                        <m:r>
+                          <w:rPr>
+                            <w:rFonts w:ascii="Cambria Math" w:hAnsi="Cambria Math"/>
+                          </w:rPr>
+                          <m:t>+1</m:t>
                         </m:r>
                       </m:e>
                     </m:d>
@@ -11870,7 +12749,13 @@
                       <w:rPr>
                         <w:rFonts w:ascii="Cambria Math" w:hAnsi="Cambria Math"/>
                       </w:rPr>
-                      <m:t>x+1</m:t>
+                      <m:t>x</m:t>
+                    </m:r>
+                    <m:r>
+                      <w:rPr>
+                        <w:rFonts w:ascii="Cambria Math" w:hAnsi="Cambria Math"/>
+                      </w:rPr>
+                      <m:t>+1</m:t>
                     </m:r>
                   </m:e>
                 </m:d>
@@ -11961,7 +12846,13 @@
                           <w:rPr>
                             <w:rFonts w:ascii="Cambria Math" w:hAnsi="Cambria Math"/>
                           </w:rPr>
-                          <m:t>x+1</m:t>
+                          <m:t>x</m:t>
+                        </m:r>
+                        <m:r>
+                          <w:rPr>
+                            <w:rFonts w:ascii="Cambria Math" w:hAnsi="Cambria Math"/>
+                          </w:rPr>
+                          <m:t>+1</m:t>
                         </m:r>
                       </m:num>
                       <m:den>
@@ -11997,7 +12888,13 @@
                       <w:rPr>
                         <w:rFonts w:ascii="Cambria Math" w:hAnsi="Cambria Math"/>
                       </w:rPr>
-                      <m:t>x+1</m:t>
+                      <m:t>x</m:t>
+                    </m:r>
+                    <m:r>
+                      <w:rPr>
+                        <w:rFonts w:ascii="Cambria Math" w:hAnsi="Cambria Math"/>
+                      </w:rPr>
+                      <m:t>+1</m:t>
                     </m:r>
                   </m:e>
                 </m:d>
@@ -12086,7 +12983,13 @@
                       <w:rPr>
                         <w:rFonts w:ascii="Cambria Math" w:hAnsi="Cambria Math"/>
                       </w:rPr>
-                      <m:t>x+1</m:t>
+                      <m:t>x</m:t>
+                    </m:r>
+                    <m:r>
+                      <w:rPr>
+                        <w:rFonts w:ascii="Cambria Math" w:hAnsi="Cambria Math"/>
+                      </w:rPr>
+                      <m:t>+1</m:t>
                     </m:r>
                   </m:num>
                   <m:den>
@@ -12136,7 +13039,13 @@
                   <w:rPr>
                     <w:rFonts w:ascii="Cambria Math" w:hAnsi="Cambria Math"/>
                   </w:rPr>
-                  <m:t>-1</m:t>
+                  <m:t>-</m:t>
+                </m:r>
+                <m:r>
+                  <w:rPr>
+                    <w:rFonts w:ascii="Cambria Math" w:hAnsi="Cambria Math"/>
+                  </w:rPr>
+                  <m:t>1</m:t>
                 </m:r>
               </m:num>
               <m:den>
@@ -12160,7 +13069,13 @@
                       <w:rPr>
                         <w:rFonts w:ascii="Cambria Math" w:hAnsi="Cambria Math"/>
                       </w:rPr>
-                      <m:t>x+1</m:t>
+                      <m:t>x</m:t>
+                    </m:r>
+                    <m:r>
+                      <w:rPr>
+                        <w:rFonts w:ascii="Cambria Math" w:hAnsi="Cambria Math"/>
+                      </w:rPr>
+                      <m:t>+1</m:t>
                     </m:r>
                   </m:e>
                 </m:d>
@@ -12247,7 +13162,13 @@
                       <w:rPr>
                         <w:rFonts w:ascii="Cambria Math" w:hAnsi="Cambria Math"/>
                       </w:rPr>
-                      <m:t>x+1</m:t>
+                      <m:t>x</m:t>
+                    </m:r>
+                    <m:r>
+                      <w:rPr>
+                        <w:rFonts w:ascii="Cambria Math" w:hAnsi="Cambria Math"/>
+                      </w:rPr>
+                      <m:t>+1</m:t>
                     </m:r>
                   </m:num>
                   <m:den>
@@ -12304,7 +13225,13 @@
                   <w:rPr>
                     <w:rFonts w:ascii="Cambria Math" w:hAnsi="Cambria Math"/>
                   </w:rPr>
-                  <m:t>x+1</m:t>
+                  <m:t>x</m:t>
+                </m:r>
+                <m:r>
+                  <w:rPr>
+                    <w:rFonts w:ascii="Cambria Math" w:hAnsi="Cambria Math"/>
+                  </w:rPr>
+                  <m:t>+1</m:t>
                 </m:r>
               </m:num>
               <m:den>
@@ -12422,7 +13349,13 @@
                           <w:rPr>
                             <w:rFonts w:ascii="Cambria Math" w:hAnsi="Cambria Math"/>
                           </w:rPr>
-                          <m:t>x+1</m:t>
+                          <m:t>x</m:t>
+                        </m:r>
+                        <m:r>
+                          <w:rPr>
+                            <w:rFonts w:ascii="Cambria Math" w:hAnsi="Cambria Math"/>
+                          </w:rPr>
+                          <m:t>+1</m:t>
                         </m:r>
                       </m:num>
                       <m:den>
@@ -12452,7 +13385,13 @@
           <w:rPr>
             <w:rFonts w:ascii="Cambria Math" w:hAnsi="Cambria Math"/>
           </w:rPr>
-          <m:t>+C</m:t>
+          <m:t>+</m:t>
+        </m:r>
+        <m:r>
+          <w:rPr>
+            <w:rFonts w:ascii="Cambria Math" w:hAnsi="Cambria Math"/>
+          </w:rPr>
+          <m:t>C</m:t>
         </m:r>
       </m:oMath>
     </w:p>
@@ -12477,7 +13416,15 @@
           <w:sz w:val="24"/>
           <w:szCs w:val="24"/>
         </w:rPr>
-        <w:t>2、计算下列定积分</w:t>
+        <w:t>2</w:t>
+      </w:r>
+      <w:r>
+        <w:rPr>
+          <w:rFonts w:ascii="宋体" w:eastAsia="宋体" w:hAnsi="宋体" w:hint="eastAsia"/>
+          <w:sz w:val="24"/>
+          <w:szCs w:val="24"/>
+        </w:rPr>
+        <w:t>、计算下列定积分</w:t>
       </w:r>
     </w:p>
     <w:p>
@@ -12716,7 +13663,14 @@
           <w:rFonts w:ascii="宋体" w:eastAsia="宋体" w:hAnsi="宋体" w:hint="eastAsia"/>
           <w:szCs w:val="21"/>
         </w:rPr>
-        <w:t xml:space="preserve"> 令</w:t>
+        <w:t xml:space="preserve"> </w:t>
+      </w:r>
+      <w:r>
+        <w:rPr>
+          <w:rFonts w:ascii="宋体" w:eastAsia="宋体" w:hAnsi="宋体" w:hint="eastAsia"/>
+          <w:szCs w:val="21"/>
+        </w:rPr>
+        <w:t>令</w:t>
       </w:r>
       <m:oMath>
         <m:r>
@@ -12724,7 +13678,14 @@
             <w:rFonts w:ascii="Cambria Math" w:eastAsia="宋体" w:hAnsi="Cambria Math"/>
             <w:szCs w:val="21"/>
           </w:rPr>
-          <m:t>x=</m:t>
+          <m:t>x</m:t>
+        </m:r>
+        <m:r>
+          <w:rPr>
+            <w:rFonts w:ascii="Cambria Math" w:eastAsia="宋体" w:hAnsi="Cambria Math"/>
+            <w:szCs w:val="21"/>
+          </w:rPr>
+          <m:t>=</m:t>
         </m:r>
         <m:func>
           <m:funcPr>
@@ -12966,7 +13927,14 @@
                     <w:rFonts w:ascii="Cambria Math" w:eastAsia="宋体" w:hAnsi="Cambria Math"/>
                     <w:szCs w:val="21"/>
                   </w:rPr>
-                  <m:t xml:space="preserve">t </m:t>
+                  <m:t>t</m:t>
+                </m:r>
+                <m:r>
+                  <w:rPr>
+                    <w:rFonts w:ascii="Cambria Math" w:eastAsia="宋体" w:hAnsi="Cambria Math"/>
+                    <w:szCs w:val="21"/>
+                  </w:rPr>
+                  <m:t xml:space="preserve"> </m:t>
                 </m:r>
                 <m:sSup>
                   <m:sSupPr>
@@ -13151,7 +14119,14 @@
                     <w:rFonts w:ascii="Cambria Math" w:eastAsia="宋体" w:hAnsi="Cambria Math"/>
                     <w:szCs w:val="21"/>
                   </w:rPr>
-                  <m:t xml:space="preserve">t </m:t>
+                  <m:t>t</m:t>
+                </m:r>
+                <m:r>
+                  <w:rPr>
+                    <w:rFonts w:ascii="Cambria Math" w:eastAsia="宋体" w:hAnsi="Cambria Math"/>
+                    <w:szCs w:val="21"/>
+                  </w:rPr>
+                  <m:t xml:space="preserve"> </m:t>
                 </m:r>
                 <m:sSup>
                   <m:sSupPr>
@@ -13446,7 +14421,14 @@
                 <w:rFonts w:ascii="Cambria Math" w:eastAsia="宋体" w:hAnsi="Cambria Math"/>
                 <w:szCs w:val="21"/>
               </w:rPr>
-              <m:t>t+</m:t>
+              <m:t>t</m:t>
+            </m:r>
+            <m:r>
+              <w:rPr>
+                <w:rFonts w:ascii="Cambria Math" w:eastAsia="宋体" w:hAnsi="Cambria Math"/>
+                <w:szCs w:val="21"/>
+              </w:rPr>
+              <m:t>+</m:t>
             </m:r>
             <m:func>
               <m:funcPr>
@@ -13476,7 +14458,21 @@
                     <w:rFonts w:ascii="Cambria Math" w:eastAsia="宋体" w:hAnsi="Cambria Math"/>
                     <w:szCs w:val="21"/>
                   </w:rPr>
-                  <m:t>t+C</m:t>
+                  <m:t>t</m:t>
+                </m:r>
+                <m:r>
+                  <w:rPr>
+                    <w:rFonts w:ascii="Cambria Math" w:eastAsia="宋体" w:hAnsi="Cambria Math"/>
+                    <w:szCs w:val="21"/>
+                  </w:rPr>
+                  <m:t>+</m:t>
+                </m:r>
+                <m:r>
+                  <w:rPr>
+                    <w:rFonts w:ascii="Cambria Math" w:eastAsia="宋体" w:hAnsi="Cambria Math"/>
+                    <w:szCs w:val="21"/>
+                  </w:rPr>
+                  <m:t>C</m:t>
                 </m:r>
               </m:e>
             </m:func>
@@ -13509,7 +14505,31 @@
             <w:sz w:val="18"/>
             <w:szCs w:val="18"/>
           </w:rPr>
-          <m:t>x=sint,</m:t>
+          <m:t>x</m:t>
+        </m:r>
+        <m:r>
+          <w:rPr>
+            <w:rFonts w:ascii="Cambria Math" w:eastAsia="宋体" w:hAnsi="Cambria Math"/>
+            <w:sz w:val="18"/>
+            <w:szCs w:val="18"/>
+          </w:rPr>
+          <m:t>=</m:t>
+        </m:r>
+        <m:r>
+          <w:rPr>
+            <w:rFonts w:ascii="Cambria Math" w:eastAsia="宋体" w:hAnsi="Cambria Math"/>
+            <w:sz w:val="18"/>
+            <w:szCs w:val="18"/>
+          </w:rPr>
+          <m:t>sint</m:t>
+        </m:r>
+        <m:r>
+          <w:rPr>
+            <w:rFonts w:ascii="Cambria Math" w:eastAsia="宋体" w:hAnsi="Cambria Math"/>
+            <w:sz w:val="18"/>
+            <w:szCs w:val="18"/>
+          </w:rPr>
+          <m:t>,</m:t>
         </m:r>
         <m:r>
           <w:rPr>
@@ -13525,7 +14545,15 @@
             <w:sz w:val="18"/>
             <w:szCs w:val="18"/>
           </w:rPr>
-          <m:t>cost=</m:t>
+          <m:t>cost</m:t>
+        </m:r>
+        <m:r>
+          <w:rPr>
+            <w:rFonts w:ascii="Cambria Math" w:eastAsia="宋体" w:hAnsi="Cambria Math"/>
+            <w:sz w:val="18"/>
+            <w:szCs w:val="18"/>
+          </w:rPr>
+          <m:t>=</m:t>
         </m:r>
         <m:rad>
           <m:radPr>
@@ -13783,7 +14811,15 @@
             <w:sz w:val="18"/>
             <w:szCs w:val="18"/>
           </w:rPr>
-          <m:t>+C</m:t>
+          <m:t>+</m:t>
+        </m:r>
+        <m:r>
+          <w:rPr>
+            <w:rFonts w:ascii="Cambria Math" w:eastAsia="宋体" w:hAnsi="Cambria Math"/>
+            <w:sz w:val="18"/>
+            <w:szCs w:val="18"/>
+          </w:rPr>
+          <m:t>C</m:t>
         </m:r>
       </m:oMath>
     </w:p>
@@ -13914,7 +14950,15 @@
                         <w:sz w:val="18"/>
                         <w:szCs w:val="18"/>
                       </w:rPr>
-                      <m:t>-1</m:t>
+                      <m:t>-</m:t>
+                    </m:r>
+                    <m:r>
+                      <w:rPr>
+                        <w:rFonts w:ascii="Cambria Math" w:eastAsia="宋体" w:hAnsi="Cambria Math"/>
+                        <w:sz w:val="18"/>
+                        <w:szCs w:val="18"/>
+                      </w:rPr>
+                      <m:t>1</m:t>
                     </m:r>
                   </m:e>
                 </m:rad>
@@ -13990,7 +15034,14 @@
             <w:rFonts w:ascii="Cambria Math" w:eastAsia="宋体" w:hAnsi="Cambria Math"/>
             <w:szCs w:val="21"/>
           </w:rPr>
-          <m:t>x=</m:t>
+          <m:t>x</m:t>
+        </m:r>
+        <m:r>
+          <w:rPr>
+            <w:rFonts w:ascii="Cambria Math" w:eastAsia="宋体" w:hAnsi="Cambria Math"/>
+            <w:szCs w:val="21"/>
+          </w:rPr>
+          <m:t>=</m:t>
         </m:r>
         <m:f>
           <m:fPr>
@@ -14056,7 +15107,14 @@
                 <w:rFonts w:ascii="Cambria Math" w:eastAsia="宋体" w:hAnsi="Cambria Math"/>
                 <w:szCs w:val="21"/>
               </w:rPr>
-              <m:t>t=</m:t>
+              <m:t>t</m:t>
+            </m:r>
+            <m:r>
+              <w:rPr>
+                <w:rFonts w:ascii="Cambria Math" w:eastAsia="宋体" w:hAnsi="Cambria Math"/>
+                <w:szCs w:val="21"/>
+              </w:rPr>
+              <m:t>=</m:t>
             </m:r>
             <m:f>
               <m:fPr>
@@ -14124,7 +15182,14 @@
                 <w:rFonts w:ascii="Cambria Math" w:eastAsia="宋体" w:hAnsi="Cambria Math"/>
                 <w:szCs w:val="21"/>
               </w:rPr>
-              <m:t>t=</m:t>
+              <m:t>t</m:t>
+            </m:r>
+            <m:r>
+              <w:rPr>
+                <w:rFonts w:ascii="Cambria Math" w:eastAsia="宋体" w:hAnsi="Cambria Math"/>
+                <w:szCs w:val="21"/>
+              </w:rPr>
+              <m:t>=</m:t>
             </m:r>
           </m:e>
         </m:func>
@@ -14557,7 +15622,15 @@
                 <w:sz w:val="18"/>
                 <w:szCs w:val="18"/>
               </w:rPr>
-              <m:t>tdt=</m:t>
+              <m:t>tdt</m:t>
+            </m:r>
+            <m:r>
+              <w:rPr>
+                <w:rFonts w:ascii="Cambria Math" w:eastAsia="宋体" w:hAnsi="Cambria Math"/>
+                <w:sz w:val="18"/>
+                <w:szCs w:val="18"/>
+              </w:rPr>
+              <m:t>=</m:t>
             </m:r>
             <m:nary>
               <m:naryPr>
@@ -14627,7 +15700,15 @@
                             <w:sz w:val="18"/>
                             <w:szCs w:val="18"/>
                           </w:rPr>
-                          <m:t>2t</m:t>
+                          <m:t>2</m:t>
+                        </m:r>
+                        <m:r>
+                          <w:rPr>
+                            <w:rFonts w:ascii="Cambria Math" w:eastAsia="宋体" w:hAnsi="Cambria Math"/>
+                            <w:sz w:val="18"/>
+                            <w:szCs w:val="18"/>
+                          </w:rPr>
+                          <m:t>t</m:t>
                         </m:r>
                       </m:e>
                     </m:func>
@@ -14653,7 +15734,15 @@
             <w:sz w:val="18"/>
             <w:szCs w:val="18"/>
           </w:rPr>
-          <m:t>dt=</m:t>
+          <m:t>dt</m:t>
+        </m:r>
+        <m:r>
+          <w:rPr>
+            <w:rFonts w:ascii="Cambria Math" w:eastAsia="宋体" w:hAnsi="Cambria Math"/>
+            <w:sz w:val="18"/>
+            <w:szCs w:val="18"/>
+          </w:rPr>
+          <m:t>=</m:t>
         </m:r>
         <m:nary>
           <m:naryPr>
@@ -14678,7 +15767,23 @@
                 <w:sz w:val="18"/>
                 <w:szCs w:val="18"/>
               </w:rPr>
-              <m:t>1dt-</m:t>
+              <m:t>1</m:t>
+            </m:r>
+            <m:r>
+              <w:rPr>
+                <w:rFonts w:ascii="Cambria Math" w:eastAsia="宋体" w:hAnsi="Cambria Math"/>
+                <w:sz w:val="18"/>
+                <w:szCs w:val="18"/>
+              </w:rPr>
+              <m:t>dt</m:t>
+            </m:r>
+            <m:r>
+              <w:rPr>
+                <w:rFonts w:ascii="Cambria Math" w:eastAsia="宋体" w:hAnsi="Cambria Math"/>
+                <w:sz w:val="18"/>
+                <w:szCs w:val="18"/>
+              </w:rPr>
+              <m:t>-</m:t>
             </m:r>
             <m:nary>
               <m:naryPr>
@@ -14740,7 +15845,15 @@
                             <w:sz w:val="18"/>
                             <w:szCs w:val="18"/>
                           </w:rPr>
-                          <m:t>2t</m:t>
+                          <m:t>2</m:t>
+                        </m:r>
+                        <m:r>
+                          <w:rPr>
+                            <w:rFonts w:ascii="Cambria Math" w:eastAsia="宋体" w:hAnsi="Cambria Math"/>
+                            <w:sz w:val="18"/>
+                            <w:szCs w:val="18"/>
+                          </w:rPr>
+                          <m:t>t</m:t>
                         </m:r>
                       </m:e>
                     </m:func>
@@ -14803,7 +15916,15 @@
             <w:sz w:val="18"/>
             <w:szCs w:val="18"/>
           </w:rPr>
-          <m:t>t-</m:t>
+          <m:t>t</m:t>
+        </m:r>
+        <m:r>
+          <w:rPr>
+            <w:rFonts w:ascii="Cambria Math" w:eastAsia="宋体" w:hAnsi="Cambria Math"/>
+            <w:sz w:val="18"/>
+            <w:szCs w:val="18"/>
+          </w:rPr>
+          <m:t>-</m:t>
         </m:r>
         <m:f>
           <m:fPr>
@@ -14868,7 +15989,15 @@
                 <w:sz w:val="18"/>
                 <w:szCs w:val="18"/>
               </w:rPr>
-              <m:t>2t</m:t>
+              <m:t>2</m:t>
+            </m:r>
+            <m:r>
+              <w:rPr>
+                <w:rFonts w:ascii="Cambria Math" w:eastAsia="宋体" w:hAnsi="Cambria Math"/>
+                <w:sz w:val="18"/>
+                <w:szCs w:val="18"/>
+              </w:rPr>
+              <m:t>t</m:t>
             </m:r>
           </m:e>
         </m:func>
@@ -14878,7 +16007,15 @@
             <w:sz w:val="18"/>
             <w:szCs w:val="18"/>
           </w:rPr>
-          <m:t>+C</m:t>
+          <m:t>+</m:t>
+        </m:r>
+        <m:r>
+          <w:rPr>
+            <w:rFonts w:ascii="Cambria Math" w:eastAsia="宋体" w:hAnsi="Cambria Math"/>
+            <w:sz w:val="18"/>
+            <w:szCs w:val="18"/>
+          </w:rPr>
+          <m:t>C</m:t>
         </m:r>
       </m:oMath>
     </w:p>
@@ -15075,7 +16212,15 @@
             <w:sz w:val="18"/>
             <w:szCs w:val="18"/>
           </w:rPr>
-          <m:t>+C</m:t>
+          <m:t>+</m:t>
+        </m:r>
+        <m:r>
+          <w:rPr>
+            <w:rFonts w:ascii="Cambria Math" w:eastAsia="宋体" w:hAnsi="Cambria Math"/>
+            <w:sz w:val="18"/>
+            <w:szCs w:val="18"/>
+          </w:rPr>
+          <m:t>C</m:t>
         </m:r>
       </m:oMath>
     </w:p>
@@ -15213,7 +16358,15 @@
                         <w:sz w:val="18"/>
                         <w:szCs w:val="18"/>
                       </w:rPr>
-                      <m:t>-1</m:t>
+                      <m:t>-</m:t>
+                    </m:r>
+                    <m:r>
+                      <w:rPr>
+                        <w:rFonts w:ascii="Cambria Math" w:eastAsia="宋体" w:hAnsi="Cambria Math"/>
+                        <w:sz w:val="18"/>
+                        <w:szCs w:val="18"/>
+                      </w:rPr>
+                      <m:t>1</m:t>
                     </m:r>
                   </m:e>
                 </m:rad>
@@ -15253,7 +16406,14 @@
             <w:rFonts w:ascii="Cambria Math" w:eastAsia="宋体" w:hAnsi="Cambria Math"/>
             <w:szCs w:val="21"/>
           </w:rPr>
-          <m:t>x=</m:t>
+          <m:t>x</m:t>
+        </m:r>
+        <m:r>
+          <w:rPr>
+            <w:rFonts w:ascii="Cambria Math" w:eastAsia="宋体" w:hAnsi="Cambria Math"/>
+            <w:szCs w:val="21"/>
+          </w:rPr>
+          <m:t>=</m:t>
         </m:r>
         <m:f>
           <m:fPr>
@@ -15654,7 +16814,56 @@
                 <w:rFonts w:ascii="Cambria Math" w:eastAsia="宋体" w:hAnsi="Cambria Math"/>
                 <w:szCs w:val="21"/>
               </w:rPr>
-              <m:t>1dt=t+C=arccos</m:t>
+              <m:t>1</m:t>
+            </m:r>
+            <m:r>
+              <w:rPr>
+                <w:rFonts w:ascii="Cambria Math" w:eastAsia="宋体" w:hAnsi="Cambria Math"/>
+                <w:szCs w:val="21"/>
+              </w:rPr>
+              <m:t>dt</m:t>
+            </m:r>
+            <m:r>
+              <w:rPr>
+                <w:rFonts w:ascii="Cambria Math" w:eastAsia="宋体" w:hAnsi="Cambria Math"/>
+                <w:szCs w:val="21"/>
+              </w:rPr>
+              <m:t>=</m:t>
+            </m:r>
+            <m:r>
+              <w:rPr>
+                <w:rFonts w:ascii="Cambria Math" w:eastAsia="宋体" w:hAnsi="Cambria Math"/>
+                <w:szCs w:val="21"/>
+              </w:rPr>
+              <m:t>t</m:t>
+            </m:r>
+            <m:r>
+              <w:rPr>
+                <w:rFonts w:ascii="Cambria Math" w:eastAsia="宋体" w:hAnsi="Cambria Math"/>
+                <w:szCs w:val="21"/>
+              </w:rPr>
+              <m:t>+</m:t>
+            </m:r>
+            <m:r>
+              <w:rPr>
+                <w:rFonts w:ascii="Cambria Math" w:eastAsia="宋体" w:hAnsi="Cambria Math"/>
+                <w:szCs w:val="21"/>
+              </w:rPr>
+              <m:t>C</m:t>
+            </m:r>
+            <m:r>
+              <w:rPr>
+                <w:rFonts w:ascii="Cambria Math" w:eastAsia="宋体" w:hAnsi="Cambria Math"/>
+                <w:szCs w:val="21"/>
+              </w:rPr>
+              <m:t>=</m:t>
+            </m:r>
+            <m:r>
+              <w:rPr>
+                <w:rFonts w:ascii="Cambria Math" w:eastAsia="宋体" w:hAnsi="Cambria Math"/>
+                <w:szCs w:val="21"/>
+              </w:rPr>
+              <m:t>arccos</m:t>
             </m:r>
             <m:d>
               <m:dPr>
@@ -15707,7 +16916,14 @@
             <w:rFonts w:ascii="Cambria Math" w:eastAsia="宋体" w:hAnsi="Cambria Math"/>
             <w:szCs w:val="21"/>
           </w:rPr>
-          <m:t>+C</m:t>
+          <m:t>+</m:t>
+        </m:r>
+        <m:r>
+          <w:rPr>
+            <w:rFonts w:ascii="Cambria Math" w:eastAsia="宋体" w:hAnsi="Cambria Math"/>
+            <w:szCs w:val="21"/>
+          </w:rPr>
+          <m:t>C</m:t>
         </m:r>
       </m:oMath>
     </w:p>
@@ -15913,7 +17129,21 @@
             <w:rFonts w:ascii="Cambria Math" w:eastAsia="宋体" w:hAnsi="Cambria Math"/>
             <w:szCs w:val="21"/>
           </w:rPr>
-          <m:t>x=a</m:t>
+          <m:t>x</m:t>
+        </m:r>
+        <m:r>
+          <w:rPr>
+            <w:rFonts w:ascii="Cambria Math" w:eastAsia="宋体" w:hAnsi="Cambria Math"/>
+            <w:szCs w:val="21"/>
+          </w:rPr>
+          <m:t>=</m:t>
+        </m:r>
+        <m:r>
+          <w:rPr>
+            <w:rFonts w:ascii="Cambria Math" w:eastAsia="宋体" w:hAnsi="Cambria Math"/>
+            <w:szCs w:val="21"/>
+          </w:rPr>
+          <m:t>a</m:t>
         </m:r>
         <m:func>
           <m:funcPr>
@@ -15943,7 +17173,14 @@
                 <w:rFonts w:ascii="Cambria Math" w:eastAsia="宋体" w:hAnsi="Cambria Math"/>
                 <w:szCs w:val="21"/>
               </w:rPr>
-              <m:t>t   ,</m:t>
+              <m:t>t</m:t>
+            </m:r>
+            <m:r>
+              <w:rPr>
+                <w:rFonts w:ascii="Cambria Math" w:eastAsia="宋体" w:hAnsi="Cambria Math"/>
+                <w:szCs w:val="21"/>
+              </w:rPr>
+              <m:t xml:space="preserve">   ,</m:t>
             </m:r>
             <m:r>
               <w:rPr>
@@ -16375,7 +17612,14 @@
             <w:rFonts w:ascii="Cambria Math" w:eastAsia="宋体" w:hAnsi="Cambria Math"/>
             <w:szCs w:val="21"/>
           </w:rPr>
-          <m:t>dt=</m:t>
+          <m:t>dt</m:t>
+        </m:r>
+        <m:r>
+          <w:rPr>
+            <w:rFonts w:ascii="Cambria Math" w:eastAsia="宋体" w:hAnsi="Cambria Math"/>
+            <w:szCs w:val="21"/>
+          </w:rPr>
+          <m:t>=</m:t>
         </m:r>
         <m:f>
           <m:fPr>
@@ -16480,7 +17724,14 @@
             <w:rFonts w:ascii="Cambria Math" w:eastAsia="宋体" w:hAnsi="Cambria Math"/>
             <w:szCs w:val="21"/>
           </w:rPr>
-          <m:t>tdt=</m:t>
+          <m:t>tdt</m:t>
+        </m:r>
+        <m:r>
+          <w:rPr>
+            <w:rFonts w:ascii="Cambria Math" w:eastAsia="宋体" w:hAnsi="Cambria Math"/>
+            <w:szCs w:val="21"/>
+          </w:rPr>
+          <m:t>=</m:t>
         </m:r>
         <m:f>
           <m:fPr>
@@ -16595,7 +17846,14 @@
                         <w:rFonts w:ascii="Cambria Math" w:eastAsia="宋体" w:hAnsi="Cambria Math"/>
                         <w:szCs w:val="21"/>
                       </w:rPr>
-                      <m:t>2t</m:t>
+                      <m:t>2</m:t>
+                    </m:r>
+                    <m:r>
+                      <w:rPr>
+                        <w:rFonts w:ascii="Cambria Math" w:eastAsia="宋体" w:hAnsi="Cambria Math"/>
+                        <w:szCs w:val="21"/>
+                      </w:rPr>
+                      <m:t>t</m:t>
                     </m:r>
                   </m:e>
                 </m:func>
@@ -16683,7 +17941,14 @@
                     <w:rFonts w:ascii="Cambria Math" w:eastAsia="宋体" w:hAnsi="Cambria Math"/>
                     <w:szCs w:val="21"/>
                   </w:rPr>
-                  <m:t>2a</m:t>
+                  <m:t>2</m:t>
+                </m:r>
+                <m:r>
+                  <w:rPr>
+                    <w:rFonts w:ascii="Cambria Math" w:eastAsia="宋体" w:hAnsi="Cambria Math"/>
+                    <w:szCs w:val="21"/>
+                  </w:rPr>
+                  <m:t>a</m:t>
                 </m:r>
               </m:e>
               <m:sup>
@@ -16719,11 +17984,24 @@
                 <w:rFonts w:ascii="Cambria Math" w:eastAsia="宋体" w:hAnsi="Cambria Math"/>
                 <w:szCs w:val="21"/>
               </w:rPr>
-              <m:t>1dt+</m:t>
+              <m:t>1</m:t>
+            </m:r>
+            <m:r>
+              <w:rPr>
+                <w:rFonts w:ascii="Cambria Math" w:eastAsia="宋体" w:hAnsi="Cambria Math"/>
+                <w:szCs w:val="21"/>
+              </w:rPr>
+              <m:t>dt</m:t>
+            </m:r>
+            <m:r>
+              <w:rPr>
+                <w:rFonts w:ascii="Cambria Math" w:eastAsia="宋体" w:hAnsi="Cambria Math"/>
+                <w:szCs w:val="21"/>
+              </w:rPr>
+              <m:t>+</m:t>
             </m:r>
           </m:e>
         </m:nary>
-        <w:bookmarkStart w:id="18" w:name="_Hlk92305803"/>
         <m:f>
           <m:fPr>
             <m:ctrlPr>
@@ -16735,6 +18013,7 @@
             </m:ctrlPr>
           </m:fPr>
           <m:num>
+            <w:bookmarkStart w:id="18" w:name="_Hlk92305803"/>
             <m:r>
               <w:rPr>
                 <w:rFonts w:ascii="Cambria Math" w:eastAsia="宋体" w:hAnsi="Cambria Math"/>
@@ -16760,7 +18039,14 @@
                     <w:rFonts w:ascii="Cambria Math" w:eastAsia="宋体" w:hAnsi="Cambria Math"/>
                     <w:szCs w:val="21"/>
                   </w:rPr>
-                  <m:t>2a</m:t>
+                  <m:t>2</m:t>
+                </m:r>
+                <m:r>
+                  <w:rPr>
+                    <w:rFonts w:ascii="Cambria Math" w:eastAsia="宋体" w:hAnsi="Cambria Math"/>
+                    <w:szCs w:val="21"/>
+                  </w:rPr>
+                  <m:t>a</m:t>
                 </m:r>
               </m:e>
               <m:sup>
@@ -16773,9 +18059,9 @@
                 </m:r>
               </m:sup>
             </m:sSup>
+            <w:bookmarkEnd w:id="18"/>
           </m:den>
         </m:f>
-        <w:bookmarkEnd w:id="18"/>
         <m:nary>
           <m:naryPr>
             <m:limLoc m:val="undOvr"/>
@@ -16820,7 +18106,14 @@
                     <w:rFonts w:ascii="Cambria Math" w:eastAsia="宋体" w:hAnsi="Cambria Math"/>
                     <w:szCs w:val="21"/>
                   </w:rPr>
-                  <m:t>2tdt</m:t>
+                  <m:t>2</m:t>
+                </m:r>
+                <m:r>
+                  <w:rPr>
+                    <w:rFonts w:ascii="Cambria Math" w:eastAsia="宋体" w:hAnsi="Cambria Math"/>
+                    <w:szCs w:val="21"/>
+                  </w:rPr>
+                  <m:t>tdt</m:t>
                 </m:r>
               </m:e>
             </m:func>
@@ -16888,7 +18181,14 @@
                     <w:rFonts w:ascii="Cambria Math" w:eastAsia="宋体" w:hAnsi="Cambria Math"/>
                     <w:szCs w:val="21"/>
                   </w:rPr>
-                  <m:t>2a</m:t>
+                  <m:t>2</m:t>
+                </m:r>
+                <m:r>
+                  <w:rPr>
+                    <w:rFonts w:ascii="Cambria Math" w:eastAsia="宋体" w:hAnsi="Cambria Math"/>
+                    <w:szCs w:val="21"/>
+                  </w:rPr>
+                  <m:t>a</m:t>
                 </m:r>
               </m:e>
               <m:sup>
@@ -16949,7 +18249,14 @@
                     <w:rFonts w:ascii="Cambria Math" w:eastAsia="宋体" w:hAnsi="Cambria Math"/>
                     <w:szCs w:val="21"/>
                   </w:rPr>
-                  <m:t>2t</m:t>
+                  <m:t>2</m:t>
+                </m:r>
+                <m:r>
+                  <w:rPr>
+                    <w:rFonts w:ascii="Cambria Math" w:eastAsia="宋体" w:hAnsi="Cambria Math"/>
+                    <w:szCs w:val="21"/>
+                  </w:rPr>
+                  <m:t>t</m:t>
                 </m:r>
               </m:e>
             </m:func>
@@ -16971,7 +18278,14 @@
                     <w:rFonts w:ascii="Cambria Math" w:eastAsia="宋体" w:hAnsi="Cambria Math"/>
                     <w:szCs w:val="21"/>
                   </w:rPr>
-                  <m:t>4a</m:t>
+                  <m:t>4</m:t>
+                </m:r>
+                <m:r>
+                  <w:rPr>
+                    <w:rFonts w:ascii="Cambria Math" w:eastAsia="宋体" w:hAnsi="Cambria Math"/>
+                    <w:szCs w:val="21"/>
+                  </w:rPr>
+                  <m:t>a</m:t>
                 </m:r>
               </m:e>
               <m:sup>
@@ -16991,7 +18305,14 @@
             <w:rFonts w:ascii="Cambria Math" w:eastAsia="宋体" w:hAnsi="Cambria Math"/>
             <w:szCs w:val="21"/>
           </w:rPr>
-          <m:t>+C</m:t>
+          <m:t>+</m:t>
+        </m:r>
+        <m:r>
+          <w:rPr>
+            <w:rFonts w:ascii="Cambria Math" w:eastAsia="宋体" w:hAnsi="Cambria Math"/>
+            <w:szCs w:val="21"/>
+          </w:rPr>
+          <m:t>C</m:t>
         </m:r>
       </m:oMath>
     </w:p>
@@ -17084,7 +18405,14 @@
                     <w:rFonts w:ascii="Cambria Math" w:eastAsia="宋体" w:hAnsi="Cambria Math"/>
                     <w:szCs w:val="21"/>
                   </w:rPr>
-                  <m:t>2a</m:t>
+                  <m:t>2</m:t>
+                </m:r>
+                <m:r>
+                  <w:rPr>
+                    <w:rFonts w:ascii="Cambria Math" w:eastAsia="宋体" w:hAnsi="Cambria Math"/>
+                    <w:szCs w:val="21"/>
+                  </w:rPr>
+                  <m:t>a</m:t>
                 </m:r>
               </m:e>
               <m:sup>
@@ -17122,7 +18450,14 @@
                 <w:rFonts w:ascii="Cambria Math" w:eastAsia="宋体" w:hAnsi="Cambria Math"/>
                 <w:szCs w:val="21"/>
               </w:rPr>
-              <m:t>8x</m:t>
+              <m:t>8</m:t>
+            </m:r>
+            <m:r>
+              <w:rPr>
+                <w:rFonts w:ascii="Cambria Math" w:eastAsia="宋体" w:hAnsi="Cambria Math"/>
+                <w:szCs w:val="21"/>
+              </w:rPr>
+              <m:t>x</m:t>
             </m:r>
             <m:sSup>
               <m:sSupPr>
@@ -17227,7 +18562,14 @@
             <w:rFonts w:ascii="Cambria Math" w:eastAsia="宋体" w:hAnsi="Cambria Math"/>
             <w:szCs w:val="21"/>
           </w:rPr>
-          <m:t>+C</m:t>
+          <m:t>+</m:t>
+        </m:r>
+        <m:r>
+          <w:rPr>
+            <w:rFonts w:ascii="Cambria Math" w:eastAsia="宋体" w:hAnsi="Cambria Math"/>
+            <w:szCs w:val="21"/>
+          </w:rPr>
+          <m:t>C</m:t>
         </m:r>
       </m:oMath>
     </w:p>
@@ -17316,7 +18658,21 @@
                         <w:rFonts w:ascii="Cambria Math" w:eastAsia="宋体" w:hAnsi="Cambria Math"/>
                         <w:szCs w:val="21"/>
                       </w:rPr>
-                      <m:t>3+2x-</m:t>
+                      <m:t>3+2</m:t>
+                    </m:r>
+                    <m:r>
+                      <w:rPr>
+                        <w:rFonts w:ascii="Cambria Math" w:eastAsia="宋体" w:hAnsi="Cambria Math"/>
+                        <w:szCs w:val="21"/>
+                      </w:rPr>
+                      <m:t>x</m:t>
+                    </m:r>
+                    <m:r>
+                      <w:rPr>
+                        <w:rFonts w:ascii="Cambria Math" w:eastAsia="宋体" w:hAnsi="Cambria Math"/>
+                        <w:szCs w:val="21"/>
+                      </w:rPr>
+                      <m:t>-</m:t>
                     </m:r>
                     <m:sSup>
                       <m:sSupPr>
@@ -17443,7 +18799,21 @@
                                 <w:rFonts w:ascii="Cambria Math" w:eastAsia="宋体" w:hAnsi="Cambria Math"/>
                                 <w:szCs w:val="21"/>
                               </w:rPr>
-                              <m:t>x-1</m:t>
+                              <m:t>x</m:t>
+                            </m:r>
+                            <m:r>
+                              <w:rPr>
+                                <w:rFonts w:ascii="Cambria Math" w:eastAsia="宋体" w:hAnsi="Cambria Math"/>
+                                <w:szCs w:val="21"/>
+                              </w:rPr>
+                              <m:t>-</m:t>
+                            </m:r>
+                            <m:r>
+                              <w:rPr>
+                                <w:rFonts w:ascii="Cambria Math" w:eastAsia="宋体" w:hAnsi="Cambria Math"/>
+                                <w:szCs w:val="21"/>
+                              </w:rPr>
+                              <m:t>1</m:t>
                             </m:r>
                           </m:e>
                         </m:d>
@@ -17572,7 +18942,21 @@
                                     <w:rFonts w:ascii="Cambria Math" w:eastAsia="宋体" w:hAnsi="Cambria Math"/>
                                     <w:szCs w:val="21"/>
                                   </w:rPr>
-                                  <m:t>x-1</m:t>
+                                  <m:t>x</m:t>
+                                </m:r>
+                                <m:r>
+                                  <w:rPr>
+                                    <w:rFonts w:ascii="Cambria Math" w:eastAsia="宋体" w:hAnsi="Cambria Math"/>
+                                    <w:szCs w:val="21"/>
+                                  </w:rPr>
+                                  <m:t>-</m:t>
+                                </m:r>
+                                <m:r>
+                                  <w:rPr>
+                                    <w:rFonts w:ascii="Cambria Math" w:eastAsia="宋体" w:hAnsi="Cambria Math"/>
+                                    <w:szCs w:val="21"/>
+                                  </w:rPr>
+                                  <m:t>1</m:t>
                                 </m:r>
                               </m:num>
                               <m:den>
@@ -17664,7 +19048,21 @@
                     <w:rFonts w:ascii="Cambria Math" w:eastAsia="宋体" w:hAnsi="Cambria Math"/>
                     <w:szCs w:val="21"/>
                   </w:rPr>
-                  <m:t>x-1</m:t>
+                  <m:t>x</m:t>
+                </m:r>
+                <m:r>
+                  <w:rPr>
+                    <w:rFonts w:ascii="Cambria Math" w:eastAsia="宋体" w:hAnsi="Cambria Math"/>
+                    <w:szCs w:val="21"/>
+                  </w:rPr>
+                  <m:t>-</m:t>
+                </m:r>
+                <m:r>
+                  <w:rPr>
+                    <w:rFonts w:ascii="Cambria Math" w:eastAsia="宋体" w:hAnsi="Cambria Math"/>
+                    <w:szCs w:val="21"/>
+                  </w:rPr>
+                  <m:t>1</m:t>
                 </m:r>
               </m:num>
               <m:den>
@@ -17684,7 +19082,14 @@
             <w:rFonts w:ascii="Cambria Math" w:eastAsia="宋体" w:hAnsi="Cambria Math"/>
             <w:szCs w:val="21"/>
           </w:rPr>
-          <m:t>+C</m:t>
+          <m:t>+</m:t>
+        </m:r>
+        <m:r>
+          <w:rPr>
+            <w:rFonts w:ascii="Cambria Math" w:eastAsia="宋体" w:hAnsi="Cambria Math"/>
+            <w:szCs w:val="21"/>
+          </w:rPr>
+          <m:t>C</m:t>
         </m:r>
       </m:oMath>
     </w:p>
@@ -17874,7 +19279,28 @@
             <w:rFonts w:ascii="Cambria Math" w:eastAsia="宋体" w:hAnsi="Cambria Math"/>
             <w:szCs w:val="21"/>
           </w:rPr>
-          <m:t>x=3sint,</m:t>
+          <m:t>x</m:t>
+        </m:r>
+        <m:r>
+          <w:rPr>
+            <w:rFonts w:ascii="Cambria Math" w:eastAsia="宋体" w:hAnsi="Cambria Math"/>
+            <w:szCs w:val="21"/>
+          </w:rPr>
+          <m:t>=3</m:t>
+        </m:r>
+        <m:r>
+          <w:rPr>
+            <w:rFonts w:ascii="Cambria Math" w:eastAsia="宋体" w:hAnsi="Cambria Math"/>
+            <w:szCs w:val="21"/>
+          </w:rPr>
+          <m:t>sint</m:t>
+        </m:r>
+        <m:r>
+          <w:rPr>
+            <w:rFonts w:ascii="Cambria Math" w:eastAsia="宋体" w:hAnsi="Cambria Math"/>
+            <w:szCs w:val="21"/>
+          </w:rPr>
+          <m:t>,</m:t>
         </m:r>
         <m:r>
           <w:rPr>
@@ -18049,7 +19475,21 @@
             <w:rFonts w:ascii="Cambria Math" w:eastAsia="宋体" w:hAnsi="Cambria Math"/>
             <w:szCs w:val="21"/>
           </w:rPr>
-          <m:t>∙3costdt</m:t>
+          <m:t>∙</m:t>
+        </m:r>
+        <m:r>
+          <w:rPr>
+            <w:rFonts w:ascii="Cambria Math" w:eastAsia="宋体" w:hAnsi="Cambria Math"/>
+            <w:szCs w:val="21"/>
+          </w:rPr>
+          <m:t>3</m:t>
+        </m:r>
+        <m:r>
+          <w:rPr>
+            <w:rFonts w:ascii="Cambria Math" w:eastAsia="宋体" w:hAnsi="Cambria Math"/>
+            <w:szCs w:val="21"/>
+          </w:rPr>
+          <m:t>costdt</m:t>
         </m:r>
       </m:oMath>
     </w:p>
@@ -18074,7 +19514,14 @@
           <w:rFonts w:ascii="宋体" w:eastAsia="宋体" w:hAnsi="宋体"/>
           <w:szCs w:val="21"/>
         </w:rPr>
-        <w:t xml:space="preserve">                 =</w:t>
+        <w:t xml:space="preserve">       </w:t>
+      </w:r>
+      <w:r>
+        <w:rPr>
+          <w:rFonts w:ascii="宋体" w:eastAsia="宋体" w:hAnsi="宋体"/>
+          <w:szCs w:val="21"/>
+        </w:rPr>
+        <w:t xml:space="preserve">          =</w:t>
       </w:r>
       <m:oMath>
         <m:nary>
@@ -18145,7 +19592,28 @@
                     <w:rFonts w:ascii="Cambria Math" w:eastAsia="宋体" w:hAnsi="Cambria Math"/>
                     <w:szCs w:val="21"/>
                   </w:rPr>
-                  <m:t>t∙3cost</m:t>
+                  <m:t>t</m:t>
+                </m:r>
+                <m:r>
+                  <w:rPr>
+                    <w:rFonts w:ascii="Cambria Math" w:eastAsia="宋体" w:hAnsi="Cambria Math"/>
+                    <w:szCs w:val="21"/>
+                  </w:rPr>
+                  <m:t>∙</m:t>
+                </m:r>
+                <m:r>
+                  <w:rPr>
+                    <w:rFonts w:ascii="Cambria Math" w:eastAsia="宋体" w:hAnsi="Cambria Math"/>
+                    <w:szCs w:val="21"/>
+                  </w:rPr>
+                  <m:t>3</m:t>
+                </m:r>
+                <m:r>
+                  <w:rPr>
+                    <w:rFonts w:ascii="Cambria Math" w:eastAsia="宋体" w:hAnsi="Cambria Math"/>
+                    <w:szCs w:val="21"/>
+                  </w:rPr>
+                  <m:t>cost</m:t>
                 </m:r>
               </m:num>
               <m:den>
@@ -18154,7 +19622,14 @@
                     <w:rFonts w:ascii="Cambria Math" w:eastAsia="宋体" w:hAnsi="Cambria Math"/>
                     <w:szCs w:val="21"/>
                   </w:rPr>
-                  <m:t>3cost</m:t>
+                  <m:t>3</m:t>
+                </m:r>
+                <m:r>
+                  <w:rPr>
+                    <w:rFonts w:ascii="Cambria Math" w:eastAsia="宋体" w:hAnsi="Cambria Math"/>
+                    <w:szCs w:val="21"/>
+                  </w:rPr>
+                  <m:t>cost</m:t>
                 </m:r>
               </m:den>
             </m:f>
@@ -18165,7 +19640,14 @@
             <w:rFonts w:ascii="Cambria Math" w:eastAsia="宋体" w:hAnsi="Cambria Math"/>
             <w:szCs w:val="21"/>
           </w:rPr>
-          <m:t>dt=</m:t>
+          <m:t>dt</m:t>
+        </m:r>
+        <m:r>
+          <w:rPr>
+            <w:rFonts w:ascii="Cambria Math" w:eastAsia="宋体" w:hAnsi="Cambria Math"/>
+            <w:szCs w:val="21"/>
+          </w:rPr>
+          <m:t>=</m:t>
         </m:r>
         <m:nary>
           <m:naryPr>
@@ -18293,7 +19775,28 @@
                     <w:rFonts w:ascii="Cambria Math" w:eastAsia="宋体" w:hAnsi="Cambria Math"/>
                     <w:szCs w:val="21"/>
                   </w:rPr>
-                  <m:t>1-cos2t</m:t>
+                  <m:t>1-</m:t>
+                </m:r>
+                <m:r>
+                  <w:rPr>
+                    <w:rFonts w:ascii="Cambria Math" w:eastAsia="宋体" w:hAnsi="Cambria Math"/>
+                    <w:szCs w:val="21"/>
+                  </w:rPr>
+                  <m:t>cos</m:t>
+                </m:r>
+                <m:r>
+                  <w:rPr>
+                    <w:rFonts w:ascii="Cambria Math" w:eastAsia="宋体" w:hAnsi="Cambria Math"/>
+                    <w:szCs w:val="21"/>
+                  </w:rPr>
+                  <m:t>2</m:t>
+                </m:r>
+                <m:r>
+                  <w:rPr>
+                    <w:rFonts w:ascii="Cambria Math" w:eastAsia="宋体" w:hAnsi="Cambria Math"/>
+                    <w:szCs w:val="21"/>
+                  </w:rPr>
+                  <m:t>t</m:t>
                 </m:r>
               </m:num>
               <m:den>
@@ -18313,7 +19816,14 @@
             <w:rFonts w:ascii="Cambria Math" w:eastAsia="宋体" w:hAnsi="Cambria Math"/>
             <w:szCs w:val="21"/>
           </w:rPr>
-          <m:t>dt=</m:t>
+          <m:t>dt</m:t>
+        </m:r>
+        <m:r>
+          <w:rPr>
+            <w:rFonts w:ascii="Cambria Math" w:eastAsia="宋体" w:hAnsi="Cambria Math"/>
+            <w:szCs w:val="21"/>
+          </w:rPr>
+          <m:t>=</m:t>
         </m:r>
         <m:f>
           <m:fPr>
@@ -18376,7 +19886,21 @@
                     <w:rFonts w:ascii="Cambria Math" w:eastAsia="宋体" w:hAnsi="Cambria Math"/>
                     <w:szCs w:val="21"/>
                   </w:rPr>
-                  <m:t>1dt-</m:t>
+                  <m:t>1</m:t>
+                </m:r>
+                <m:r>
+                  <w:rPr>
+                    <w:rFonts w:ascii="Cambria Math" w:eastAsia="宋体" w:hAnsi="Cambria Math"/>
+                    <w:szCs w:val="21"/>
+                  </w:rPr>
+                  <m:t>dt</m:t>
+                </m:r>
+                <m:r>
+                  <w:rPr>
+                    <w:rFonts w:ascii="Cambria Math" w:eastAsia="宋体" w:hAnsi="Cambria Math"/>
+                    <w:szCs w:val="21"/>
+                  </w:rPr>
+                  <m:t>-</m:t>
                 </m:r>
                 <m:nary>
                   <m:naryPr>
@@ -18399,7 +19923,21 @@
                         <w:rFonts w:ascii="Cambria Math" w:eastAsia="宋体" w:hAnsi="Cambria Math"/>
                         <w:szCs w:val="21"/>
                       </w:rPr>
-                      <m:t>cos2tdt</m:t>
+                      <m:t>cos</m:t>
+                    </m:r>
+                    <m:r>
+                      <w:rPr>
+                        <w:rFonts w:ascii="Cambria Math" w:eastAsia="宋体" w:hAnsi="Cambria Math"/>
+                        <w:szCs w:val="21"/>
+                      </w:rPr>
+                      <m:t>2</m:t>
+                    </m:r>
+                    <m:r>
+                      <w:rPr>
+                        <w:rFonts w:ascii="Cambria Math" w:eastAsia="宋体" w:hAnsi="Cambria Math"/>
+                        <w:szCs w:val="21"/>
+                      </w:rPr>
+                      <m:t>tdt</m:t>
                     </m:r>
                   </m:e>
                 </m:nary>
@@ -18467,7 +20005,14 @@
             <w:rFonts w:ascii="Cambria Math" w:eastAsia="宋体" w:hAnsi="Cambria Math"/>
             <w:szCs w:val="21"/>
           </w:rPr>
-          <m:t>t-</m:t>
+          <m:t>t</m:t>
+        </m:r>
+        <m:r>
+          <w:rPr>
+            <w:rFonts w:ascii="Cambria Math" w:eastAsia="宋体" w:hAnsi="Cambria Math"/>
+            <w:szCs w:val="21"/>
+          </w:rPr>
+          <m:t>-</m:t>
         </m:r>
         <m:f>
           <m:fPr>
@@ -18503,7 +20048,42 @@
             <w:rFonts w:ascii="Cambria Math" w:eastAsia="宋体" w:hAnsi="Cambria Math"/>
             <w:szCs w:val="21"/>
           </w:rPr>
-          <m:t>sin2t+C=</m:t>
+          <m:t>sin</m:t>
+        </m:r>
+        <m:r>
+          <w:rPr>
+            <w:rFonts w:ascii="Cambria Math" w:eastAsia="宋体" w:hAnsi="Cambria Math"/>
+            <w:szCs w:val="21"/>
+          </w:rPr>
+          <m:t>2</m:t>
+        </m:r>
+        <m:r>
+          <w:rPr>
+            <w:rFonts w:ascii="Cambria Math" w:eastAsia="宋体" w:hAnsi="Cambria Math"/>
+            <w:szCs w:val="21"/>
+          </w:rPr>
+          <m:t>t</m:t>
+        </m:r>
+        <m:r>
+          <w:rPr>
+            <w:rFonts w:ascii="Cambria Math" w:eastAsia="宋体" w:hAnsi="Cambria Math"/>
+            <w:szCs w:val="21"/>
+          </w:rPr>
+          <m:t>+</m:t>
+        </m:r>
+        <m:r>
+          <w:rPr>
+            <w:rFonts w:ascii="Cambria Math" w:eastAsia="宋体" w:hAnsi="Cambria Math"/>
+            <w:szCs w:val="21"/>
+          </w:rPr>
+          <m:t>C</m:t>
+        </m:r>
+        <m:r>
+          <w:rPr>
+            <w:rFonts w:ascii="Cambria Math" w:eastAsia="宋体" w:hAnsi="Cambria Math"/>
+            <w:szCs w:val="21"/>
+          </w:rPr>
+          <m:t>=</m:t>
         </m:r>
         <w:bookmarkStart w:id="19" w:name="_Hlk92307006"/>
         <m:f>
@@ -18541,7 +20121,14 @@
             <w:rFonts w:ascii="Cambria Math" w:eastAsia="宋体" w:hAnsi="Cambria Math"/>
             <w:szCs w:val="21"/>
           </w:rPr>
-          <m:t>t-</m:t>
+          <m:t>t</m:t>
+        </m:r>
+        <m:r>
+          <w:rPr>
+            <w:rFonts w:ascii="Cambria Math" w:eastAsia="宋体" w:hAnsi="Cambria Math"/>
+            <w:szCs w:val="21"/>
+          </w:rPr>
+          <m:t>-</m:t>
         </m:r>
         <m:f>
           <m:fPr>
@@ -18628,7 +20215,14 @@
             <w:rFonts w:ascii="Cambria Math" w:eastAsia="宋体" w:hAnsi="Cambria Math"/>
             <w:szCs w:val="21"/>
           </w:rPr>
-          <m:t>+C</m:t>
+          <m:t>+</m:t>
+        </m:r>
+        <m:r>
+          <w:rPr>
+            <w:rFonts w:ascii="Cambria Math" w:eastAsia="宋体" w:hAnsi="Cambria Math"/>
+            <w:szCs w:val="21"/>
+          </w:rPr>
+          <m:t>C</m:t>
         </m:r>
       </m:oMath>
     </w:p>
@@ -18654,7 +20248,14 @@
             <w:rFonts w:ascii="Cambria Math" w:eastAsia="宋体" w:hAnsi="Cambria Math"/>
             <w:szCs w:val="21"/>
           </w:rPr>
-          <m:t>sint=</m:t>
+          <m:t>sint</m:t>
+        </m:r>
+        <m:r>
+          <w:rPr>
+            <w:rFonts w:ascii="Cambria Math" w:eastAsia="宋体" w:hAnsi="Cambria Math"/>
+            <w:szCs w:val="21"/>
+          </w:rPr>
+          <m:t>=</m:t>
         </m:r>
         <m:f>
           <m:fPr>
@@ -18704,7 +20305,14 @@
             <w:rFonts w:ascii="Cambria Math" w:eastAsia="宋体" w:hAnsi="Cambria Math"/>
             <w:szCs w:val="21"/>
           </w:rPr>
-          <m:t>cost=</m:t>
+          <m:t>cost</m:t>
+        </m:r>
+        <m:r>
+          <w:rPr>
+            <w:rFonts w:ascii="Cambria Math" w:eastAsia="宋体" w:hAnsi="Cambria Math"/>
+            <w:szCs w:val="21"/>
+          </w:rPr>
+          <m:t>=</m:t>
         </m:r>
         <m:f>
           <m:fPr>
@@ -18969,7 +20577,14 @@
             <w:rFonts w:ascii="Cambria Math" w:eastAsia="宋体" w:hAnsi="Cambria Math"/>
             <w:szCs w:val="21"/>
           </w:rPr>
-          <m:t>+C</m:t>
+          <m:t>+</m:t>
+        </m:r>
+        <m:r>
+          <w:rPr>
+            <w:rFonts w:ascii="Cambria Math" w:eastAsia="宋体" w:hAnsi="Cambria Math"/>
+            <w:szCs w:val="21"/>
+          </w:rPr>
+          <m:t>C</m:t>
         </m:r>
       </m:oMath>
     </w:p>
@@ -19100,7 +20715,15 @@
                         <w:sz w:val="18"/>
                         <w:szCs w:val="18"/>
                       </w:rPr>
-                      <m:t>-4</m:t>
+                      <m:t>-</m:t>
+                    </m:r>
+                    <m:r>
+                      <w:rPr>
+                        <w:rFonts w:ascii="Cambria Math" w:eastAsia="宋体" w:hAnsi="Cambria Math"/>
+                        <w:sz w:val="18"/>
+                        <w:szCs w:val="18"/>
+                      </w:rPr>
+                      <m:t>4</m:t>
                     </m:r>
                   </m:e>
                 </m:rad>
@@ -19153,7 +20776,15 @@
             <w:sz w:val="18"/>
             <w:szCs w:val="18"/>
           </w:rPr>
-          <m:t>x=</m:t>
+          <m:t>x</m:t>
+        </m:r>
+        <m:r>
+          <w:rPr>
+            <w:rFonts w:ascii="Cambria Math" w:eastAsia="宋体" w:hAnsi="Cambria Math"/>
+            <w:sz w:val="18"/>
+            <w:szCs w:val="18"/>
+          </w:rPr>
+          <m:t>=</m:t>
         </m:r>
         <m:f>
           <m:fPr>
@@ -19344,7 +20975,15 @@
                             <w:sz w:val="18"/>
                             <w:szCs w:val="18"/>
                           </w:rPr>
-                          <m:t>-1</m:t>
+                          <m:t>-</m:t>
+                        </m:r>
+                        <m:r>
+                          <w:rPr>
+                            <w:rFonts w:ascii="Cambria Math" w:eastAsia="宋体" w:hAnsi="Cambria Math"/>
+                            <w:sz w:val="18"/>
+                            <w:szCs w:val="18"/>
+                          </w:rPr>
+                          <m:t>1</m:t>
                         </m:r>
                       </m:e>
                     </m:d>
@@ -19412,7 +21051,15 @@
                     <w:sz w:val="18"/>
                     <w:szCs w:val="18"/>
                   </w:rPr>
-                  <m:t>2sint</m:t>
+                  <m:t>2</m:t>
+                </m:r>
+                <m:r>
+                  <w:rPr>
+                    <w:rFonts w:ascii="Cambria Math" w:eastAsia="宋体" w:hAnsi="Cambria Math"/>
+                    <w:sz w:val="18"/>
+                    <w:szCs w:val="18"/>
+                  </w:rPr>
+                  <m:t>sint</m:t>
                 </m:r>
               </m:num>
               <m:den>
@@ -19560,7 +21207,15 @@
                 <w:sz w:val="18"/>
                 <w:szCs w:val="18"/>
               </w:rPr>
-              <m:t>tdt=</m:t>
+              <m:t>tdt</m:t>
+            </m:r>
+            <m:r>
+              <w:rPr>
+                <w:rFonts w:ascii="Cambria Math" w:eastAsia="宋体" w:hAnsi="Cambria Math"/>
+                <w:sz w:val="18"/>
+                <w:szCs w:val="18"/>
+              </w:rPr>
+              <m:t>=</m:t>
             </m:r>
             <m:nary>
               <m:naryPr>
@@ -19693,7 +21348,15 @@
             <w:sz w:val="18"/>
             <w:szCs w:val="18"/>
           </w:rPr>
-          <m:t>dt=2</m:t>
+          <m:t>dt</m:t>
+        </m:r>
+        <m:r>
+          <w:rPr>
+            <w:rFonts w:ascii="Cambria Math" w:eastAsia="宋体" w:hAnsi="Cambria Math"/>
+            <w:sz w:val="18"/>
+            <w:szCs w:val="18"/>
+          </w:rPr>
+          <m:t>=2</m:t>
         </m:r>
         <m:nary>
           <m:naryPr>
@@ -19782,7 +21445,23 @@
                 <w:sz w:val="18"/>
                 <w:szCs w:val="18"/>
               </w:rPr>
-              <m:t>dt-2</m:t>
+              <m:t>dt</m:t>
+            </m:r>
+            <m:r>
+              <w:rPr>
+                <w:rFonts w:ascii="Cambria Math" w:eastAsia="宋体" w:hAnsi="Cambria Math"/>
+                <w:sz w:val="18"/>
+                <w:szCs w:val="18"/>
+              </w:rPr>
+              <m:t>-</m:t>
+            </m:r>
+            <m:r>
+              <w:rPr>
+                <w:rFonts w:ascii="Cambria Math" w:eastAsia="宋体" w:hAnsi="Cambria Math"/>
+                <w:sz w:val="18"/>
+                <w:szCs w:val="18"/>
+              </w:rPr>
+              <m:t>2</m:t>
             </m:r>
             <m:nary>
               <m:naryPr>
@@ -19807,7 +21486,15 @@
                     <w:sz w:val="18"/>
                     <w:szCs w:val="18"/>
                   </w:rPr>
-                  <m:t>1dt</m:t>
+                  <m:t>1</m:t>
+                </m:r>
+                <m:r>
+                  <w:rPr>
+                    <w:rFonts w:ascii="Cambria Math" w:eastAsia="宋体" w:hAnsi="Cambria Math"/>
+                    <w:sz w:val="18"/>
+                    <w:szCs w:val="18"/>
+                  </w:rPr>
+                  <m:t>dt</m:t>
                 </m:r>
               </m:e>
             </m:nary>
@@ -19848,7 +21535,55 @@
             <w:sz w:val="18"/>
             <w:szCs w:val="18"/>
           </w:rPr>
-          <m:t>2tant-2t+C</m:t>
+          <m:t>2</m:t>
+        </m:r>
+        <m:r>
+          <w:rPr>
+            <w:rFonts w:ascii="Cambria Math" w:eastAsia="宋体" w:hAnsi="Cambria Math"/>
+            <w:sz w:val="18"/>
+            <w:szCs w:val="18"/>
+          </w:rPr>
+          <m:t>tant</m:t>
+        </m:r>
+        <m:r>
+          <w:rPr>
+            <w:rFonts w:ascii="Cambria Math" w:eastAsia="宋体" w:hAnsi="Cambria Math"/>
+            <w:sz w:val="18"/>
+            <w:szCs w:val="18"/>
+          </w:rPr>
+          <m:t>-</m:t>
+        </m:r>
+        <m:r>
+          <w:rPr>
+            <w:rFonts w:ascii="Cambria Math" w:eastAsia="宋体" w:hAnsi="Cambria Math"/>
+            <w:sz w:val="18"/>
+            <w:szCs w:val="18"/>
+          </w:rPr>
+          <m:t>2</m:t>
+        </m:r>
+        <m:r>
+          <w:rPr>
+            <w:rFonts w:ascii="Cambria Math" w:eastAsia="宋体" w:hAnsi="Cambria Math"/>
+            <w:sz w:val="18"/>
+            <w:szCs w:val="18"/>
+          </w:rPr>
+          <m:t>t</m:t>
+        </m:r>
+        <m:r>
+          <w:rPr>
+            <w:rFonts w:ascii="Cambria Math" w:eastAsia="宋体" w:hAnsi="Cambria Math"/>
+            <w:sz w:val="18"/>
+            <w:szCs w:val="18"/>
+          </w:rPr>
+          <m:t>+</m:t>
+        </m:r>
+        <m:r>
+          <w:rPr>
+            <w:rFonts w:ascii="Cambria Math" w:eastAsia="宋体" w:hAnsi="Cambria Math"/>
+            <w:sz w:val="18"/>
+            <w:szCs w:val="18"/>
+          </w:rPr>
+          <m:t>C</m:t>
         </m:r>
       </m:oMath>
     </w:p>
@@ -19877,7 +21612,15 @@
             <w:sz w:val="18"/>
             <w:szCs w:val="18"/>
           </w:rPr>
-          <m:t>cost=</m:t>
+          <m:t>cost</m:t>
+        </m:r>
+        <m:r>
+          <w:rPr>
+            <w:rFonts w:ascii="Cambria Math" w:eastAsia="宋体" w:hAnsi="Cambria Math"/>
+            <w:sz w:val="18"/>
+            <w:szCs w:val="18"/>
+          </w:rPr>
+          <m:t>=</m:t>
         </m:r>
         <m:f>
           <m:fPr>
@@ -19933,7 +21676,15 @@
             <w:sz w:val="18"/>
             <w:szCs w:val="18"/>
           </w:rPr>
-          <m:t>sint=</m:t>
+          <m:t>sint</m:t>
+        </m:r>
+        <m:r>
+          <w:rPr>
+            <w:rFonts w:ascii="Cambria Math" w:eastAsia="宋体" w:hAnsi="Cambria Math"/>
+            <w:sz w:val="18"/>
+            <w:szCs w:val="18"/>
+          </w:rPr>
+          <m:t>=</m:t>
         </m:r>
         <m:f>
           <m:fPr>
@@ -19999,7 +21750,15 @@
                     <w:sz w:val="18"/>
                     <w:szCs w:val="18"/>
                   </w:rPr>
-                  <m:t>-2</m:t>
+                  <m:t>-</m:t>
+                </m:r>
+                <m:r>
+                  <w:rPr>
+                    <w:rFonts w:ascii="Cambria Math" w:eastAsia="宋体" w:hAnsi="Cambria Math"/>
+                    <w:sz w:val="18"/>
+                    <w:szCs w:val="18"/>
+                  </w:rPr>
+                  <m:t>2</m:t>
                 </m:r>
               </m:e>
             </m:rad>
@@ -20111,7 +21870,15 @@
                     <w:sz w:val="18"/>
                     <w:szCs w:val="18"/>
                   </w:rPr>
-                  <m:t>-2</m:t>
+                  <m:t>-</m:t>
+                </m:r>
+                <m:r>
+                  <w:rPr>
+                    <w:rFonts w:ascii="Cambria Math" w:eastAsia="宋体" w:hAnsi="Cambria Math"/>
+                    <w:sz w:val="18"/>
+                    <w:szCs w:val="18"/>
+                  </w:rPr>
+                  <m:t>2</m:t>
                 </m:r>
               </m:e>
             </m:rad>
@@ -20173,7 +21940,23 @@
             <w:sz w:val="18"/>
             <w:szCs w:val="18"/>
           </w:rPr>
-          <m:t>-2arccos</m:t>
+          <m:t>-</m:t>
+        </m:r>
+        <m:r>
+          <w:rPr>
+            <w:rFonts w:ascii="Cambria Math" w:eastAsia="宋体" w:hAnsi="Cambria Math"/>
+            <w:sz w:val="18"/>
+            <w:szCs w:val="18"/>
+          </w:rPr>
+          <m:t>2</m:t>
+        </m:r>
+        <m:r>
+          <w:rPr>
+            <w:rFonts w:ascii="Cambria Math" w:eastAsia="宋体" w:hAnsi="Cambria Math"/>
+            <w:sz w:val="18"/>
+            <w:szCs w:val="18"/>
+          </w:rPr>
+          <m:t>arccos</m:t>
         </m:r>
         <m:d>
           <m:dPr>
@@ -20229,7 +22012,15 @@
             <w:sz w:val="18"/>
             <w:szCs w:val="18"/>
           </w:rPr>
-          <m:t>+C</m:t>
+          <m:t>+</m:t>
+        </m:r>
+        <m:r>
+          <w:rPr>
+            <w:rFonts w:ascii="Cambria Math" w:eastAsia="宋体" w:hAnsi="Cambria Math"/>
+            <w:sz w:val="18"/>
+            <w:szCs w:val="18"/>
+          </w:rPr>
+          <m:t>C</m:t>
         </m:r>
       </m:oMath>
     </w:p>
@@ -20312,7 +22103,15 @@
                 <w:sz w:val="18"/>
                 <w:szCs w:val="18"/>
               </w:rPr>
-              <m:t>-2</m:t>
+              <m:t>-</m:t>
+            </m:r>
+            <m:r>
+              <w:rPr>
+                <w:rFonts w:ascii="Cambria Math" w:eastAsia="宋体" w:hAnsi="Cambria Math"/>
+                <w:sz w:val="18"/>
+                <w:szCs w:val="18"/>
+              </w:rPr>
+              <m:t>2</m:t>
             </m:r>
           </m:e>
         </m:rad>
@@ -20322,7 +22121,23 @@
             <w:sz w:val="18"/>
             <w:szCs w:val="18"/>
           </w:rPr>
-          <m:t>-2arccos</m:t>
+          <m:t>-</m:t>
+        </m:r>
+        <m:r>
+          <w:rPr>
+            <w:rFonts w:ascii="Cambria Math" w:eastAsia="宋体" w:hAnsi="Cambria Math"/>
+            <w:sz w:val="18"/>
+            <w:szCs w:val="18"/>
+          </w:rPr>
+          <m:t>2</m:t>
+        </m:r>
+        <m:r>
+          <w:rPr>
+            <w:rFonts w:ascii="Cambria Math" w:eastAsia="宋体" w:hAnsi="Cambria Math"/>
+            <w:sz w:val="18"/>
+            <w:szCs w:val="18"/>
+          </w:rPr>
+          <m:t>arccos</m:t>
         </m:r>
         <m:d>
           <m:dPr>
@@ -20378,7 +22193,15 @@
             <w:sz w:val="18"/>
             <w:szCs w:val="18"/>
           </w:rPr>
-          <m:t>+C</m:t>
+          <m:t>+</m:t>
+        </m:r>
+        <m:r>
+          <w:rPr>
+            <w:rFonts w:ascii="Cambria Math" w:eastAsia="宋体" w:hAnsi="Cambria Math"/>
+            <w:sz w:val="18"/>
+            <w:szCs w:val="18"/>
+          </w:rPr>
+          <m:t>C</m:t>
         </m:r>
       </m:oMath>
     </w:p>
@@ -20621,7 +22444,47 @@
             <w:sz w:val="18"/>
             <w:szCs w:val="18"/>
           </w:rPr>
-          <m:t>x=tanx  ,t∈</m:t>
+          <m:t>x</m:t>
+        </m:r>
+        <m:r>
+          <w:rPr>
+            <w:rFonts w:ascii="Cambria Math" w:eastAsia="宋体" w:hAnsi="Cambria Math"/>
+            <w:sz w:val="18"/>
+            <w:szCs w:val="18"/>
+          </w:rPr>
+          <m:t>=</m:t>
+        </m:r>
+        <m:r>
+          <w:rPr>
+            <w:rFonts w:ascii="Cambria Math" w:eastAsia="宋体" w:hAnsi="Cambria Math"/>
+            <w:sz w:val="18"/>
+            <w:szCs w:val="18"/>
+          </w:rPr>
+          <m:t>tanx</m:t>
+        </m:r>
+        <m:r>
+          <w:rPr>
+            <w:rFonts w:ascii="Cambria Math" w:eastAsia="宋体" w:hAnsi="Cambria Math"/>
+            <w:sz w:val="18"/>
+            <w:szCs w:val="18"/>
+          </w:rPr>
+          <m:t xml:space="preserve">  ,</m:t>
+        </m:r>
+        <m:r>
+          <w:rPr>
+            <w:rFonts w:ascii="Cambria Math" w:eastAsia="宋体" w:hAnsi="Cambria Math"/>
+            <w:sz w:val="18"/>
+            <w:szCs w:val="18"/>
+          </w:rPr>
+          <m:t>t</m:t>
+        </m:r>
+        <m:r>
+          <w:rPr>
+            <w:rFonts w:ascii="Cambria Math" w:eastAsia="宋体" w:hAnsi="Cambria Math"/>
+            <w:sz w:val="18"/>
+            <w:szCs w:val="18"/>
+          </w:rPr>
+          <m:t>∈</m:t>
         </m:r>
         <m:d>
           <m:dPr>
@@ -20958,7 +22821,15 @@
             <w:sz w:val="18"/>
             <w:szCs w:val="18"/>
           </w:rPr>
-          <m:t>dt=</m:t>
+          <m:t>dt</m:t>
+        </m:r>
+        <m:r>
+          <w:rPr>
+            <w:rFonts w:ascii="Cambria Math" w:eastAsia="宋体" w:hAnsi="Cambria Math"/>
+            <w:sz w:val="18"/>
+            <w:szCs w:val="18"/>
+          </w:rPr>
+          <m:t>=</m:t>
         </m:r>
         <m:nary>
           <m:naryPr>
@@ -21263,7 +23134,15 @@
             <w:sz w:val="18"/>
             <w:szCs w:val="18"/>
           </w:rPr>
-          <m:t>dt=</m:t>
+          <m:t>dt</m:t>
+        </m:r>
+        <m:r>
+          <w:rPr>
+            <w:rFonts w:ascii="Cambria Math" w:eastAsia="宋体" w:hAnsi="Cambria Math"/>
+            <w:sz w:val="18"/>
+            <w:szCs w:val="18"/>
+          </w:rPr>
+          <m:t>=</m:t>
         </m:r>
         <m:nary>
           <m:naryPr>
@@ -21310,7 +23189,15 @@
                     <w:sz w:val="18"/>
                     <w:szCs w:val="18"/>
                   </w:rPr>
-                  <m:t>cost</m:t>
+                  <m:t>co</m:t>
+                </m:r>
+                <m:r>
+                  <w:rPr>
+                    <w:rFonts w:ascii="Cambria Math" w:eastAsia="宋体" w:hAnsi="Cambria Math"/>
+                    <w:sz w:val="18"/>
+                    <w:szCs w:val="18"/>
+                  </w:rPr>
+                  <m:t>st</m:t>
                 </m:r>
               </m:den>
             </m:f>
@@ -21322,7 +23209,15 @@
             <w:sz w:val="18"/>
             <w:szCs w:val="18"/>
           </w:rPr>
-          <m:t>dt-</m:t>
+          <m:t>dt</m:t>
+        </m:r>
+        <m:r>
+          <w:rPr>
+            <w:rFonts w:ascii="Cambria Math" w:eastAsia="宋体" w:hAnsi="Cambria Math"/>
+            <w:sz w:val="18"/>
+            <w:szCs w:val="18"/>
+          </w:rPr>
+          <m:t>-</m:t>
         </m:r>
         <m:nary>
           <m:naryPr>
@@ -21418,7 +23313,31 @@
             <w:sz w:val="18"/>
             <w:szCs w:val="18"/>
           </w:rPr>
-          <m:t>+cost+C</m:t>
+          <m:t>+</m:t>
+        </m:r>
+        <m:r>
+          <w:rPr>
+            <w:rFonts w:ascii="Cambria Math" w:eastAsia="宋体" w:hAnsi="Cambria Math"/>
+            <w:sz w:val="18"/>
+            <w:szCs w:val="18"/>
+          </w:rPr>
+          <m:t>cost</m:t>
+        </m:r>
+        <m:r>
+          <w:rPr>
+            <w:rFonts w:ascii="Cambria Math" w:eastAsia="宋体" w:hAnsi="Cambria Math"/>
+            <w:sz w:val="18"/>
+            <w:szCs w:val="18"/>
+          </w:rPr>
+          <m:t>+</m:t>
+        </m:r>
+        <m:r>
+          <w:rPr>
+            <w:rFonts w:ascii="Cambria Math" w:eastAsia="宋体" w:hAnsi="Cambria Math"/>
+            <w:sz w:val="18"/>
+            <w:szCs w:val="18"/>
+          </w:rPr>
+          <m:t>C</m:t>
         </m:r>
       </m:oMath>
     </w:p>
@@ -21447,7 +23366,31 @@
             <w:sz w:val="18"/>
             <w:szCs w:val="18"/>
           </w:rPr>
-          <m:t>tanx=x  ,</m:t>
+          <m:t>tanx</m:t>
+        </m:r>
+        <m:r>
+          <w:rPr>
+            <w:rFonts w:ascii="Cambria Math" w:eastAsia="宋体" w:hAnsi="Cambria Math"/>
+            <w:sz w:val="18"/>
+            <w:szCs w:val="18"/>
+          </w:rPr>
+          <m:t>=</m:t>
+        </m:r>
+        <m:r>
+          <w:rPr>
+            <w:rFonts w:ascii="Cambria Math" w:eastAsia="宋体" w:hAnsi="Cambria Math"/>
+            <w:sz w:val="18"/>
+            <w:szCs w:val="18"/>
+          </w:rPr>
+          <m:t>x</m:t>
+        </m:r>
+        <m:r>
+          <w:rPr>
+            <w:rFonts w:ascii="Cambria Math" w:eastAsia="宋体" w:hAnsi="Cambria Math"/>
+            <w:sz w:val="18"/>
+            <w:szCs w:val="18"/>
+          </w:rPr>
+          <m:t xml:space="preserve">  ,</m:t>
         </m:r>
         <m:r>
           <w:rPr>
@@ -21463,7 +23406,15 @@
             <w:sz w:val="18"/>
             <w:szCs w:val="18"/>
           </w:rPr>
-          <m:t>cost=</m:t>
+          <m:t>cost</m:t>
+        </m:r>
+        <m:r>
+          <w:rPr>
+            <w:rFonts w:ascii="Cambria Math" w:eastAsia="宋体" w:hAnsi="Cambria Math"/>
+            <w:sz w:val="18"/>
+            <w:szCs w:val="18"/>
+          </w:rPr>
+          <m:t>=</m:t>
         </m:r>
         <m:f>
           <m:fPr>
@@ -21719,7 +23670,15 @@
             <w:sz w:val="18"/>
             <w:szCs w:val="18"/>
           </w:rPr>
-          <m:t>+C</m:t>
+          <m:t>+</m:t>
+        </m:r>
+        <m:r>
+          <w:rPr>
+            <w:rFonts w:ascii="Cambria Math" w:eastAsia="宋体" w:hAnsi="Cambria Math"/>
+            <w:sz w:val="18"/>
+            <w:szCs w:val="18"/>
+          </w:rPr>
+          <m:t>C</m:t>
         </m:r>
       </m:oMath>
     </w:p>
@@ -21949,16 +23908,48 @@
             <w:sz w:val="18"/>
             <w:szCs w:val="18"/>
           </w:rPr>
-          <m:t>x=sint  ,</m:t>
-        </m:r>
-        <w:bookmarkStart w:id="20" w:name="_Hlk92310366"/>
+          <m:t>x</m:t>
+        </m:r>
         <m:r>
           <w:rPr>
             <w:rFonts w:ascii="Cambria Math" w:eastAsia="宋体" w:hAnsi="Cambria Math"/>
             <w:sz w:val="18"/>
             <w:szCs w:val="18"/>
           </w:rPr>
-          <m:t>t∈</m:t>
+          <m:t>=</m:t>
+        </m:r>
+        <m:r>
+          <w:rPr>
+            <w:rFonts w:ascii="Cambria Math" w:eastAsia="宋体" w:hAnsi="Cambria Math"/>
+            <w:sz w:val="18"/>
+            <w:szCs w:val="18"/>
+          </w:rPr>
+          <m:t>sint</m:t>
+        </m:r>
+        <m:r>
+          <w:rPr>
+            <w:rFonts w:ascii="Cambria Math" w:eastAsia="宋体" w:hAnsi="Cambria Math"/>
+            <w:sz w:val="18"/>
+            <w:szCs w:val="18"/>
+          </w:rPr>
+          <m:t xml:space="preserve">  ,</m:t>
+        </m:r>
+        <w:bookmarkStart w:id="20" w:name="_Hlk92310366"/>
+        <m:r>
+          <w:rPr>
+            <w:rFonts w:ascii="Cambria Math" w:eastAsia="宋体" w:hAnsi="Cambria Math"/>
+            <w:sz w:val="18"/>
+            <w:szCs w:val="18"/>
+          </w:rPr>
+          <m:t>t</m:t>
+        </m:r>
+        <m:r>
+          <w:rPr>
+            <w:rFonts w:ascii="Cambria Math" w:eastAsia="宋体" w:hAnsi="Cambria Math"/>
+            <w:sz w:val="18"/>
+            <w:szCs w:val="18"/>
+          </w:rPr>
+          <m:t>∈</m:t>
         </m:r>
         <m:d>
           <m:dPr>
@@ -22168,7 +24159,23 @@
             <w:sz w:val="18"/>
             <w:szCs w:val="18"/>
           </w:rPr>
-          <m:t>∙costdt=</m:t>
+          <m:t>∙</m:t>
+        </m:r>
+        <m:r>
+          <w:rPr>
+            <w:rFonts w:ascii="Cambria Math" w:eastAsia="宋体" w:hAnsi="Cambria Math"/>
+            <w:sz w:val="18"/>
+            <w:szCs w:val="18"/>
+          </w:rPr>
+          <m:t>costdt</m:t>
+        </m:r>
+        <m:r>
+          <w:rPr>
+            <w:rFonts w:ascii="Cambria Math" w:eastAsia="宋体" w:hAnsi="Cambria Math"/>
+            <w:sz w:val="18"/>
+            <w:szCs w:val="18"/>
+          </w:rPr>
+          <m:t>=</m:t>
         </m:r>
         <m:nary>
           <m:naryPr>
@@ -22257,7 +24264,39 @@
                 <w:sz w:val="18"/>
                 <w:szCs w:val="18"/>
               </w:rPr>
-              <m:t>dt=tant+C</m:t>
+              <m:t>dt</m:t>
+            </m:r>
+            <m:r>
+              <w:rPr>
+                <w:rFonts w:ascii="Cambria Math" w:eastAsia="宋体" w:hAnsi="Cambria Math"/>
+                <w:sz w:val="18"/>
+                <w:szCs w:val="18"/>
+              </w:rPr>
+              <m:t>=</m:t>
+            </m:r>
+            <m:r>
+              <w:rPr>
+                <w:rFonts w:ascii="Cambria Math" w:eastAsia="宋体" w:hAnsi="Cambria Math"/>
+                <w:sz w:val="18"/>
+                <w:szCs w:val="18"/>
+              </w:rPr>
+              <m:t>tant</m:t>
+            </m:r>
+            <m:r>
+              <w:rPr>
+                <w:rFonts w:ascii="Cambria Math" w:eastAsia="宋体" w:hAnsi="Cambria Math"/>
+                <w:sz w:val="18"/>
+                <w:szCs w:val="18"/>
+              </w:rPr>
+              <m:t>+</m:t>
+            </m:r>
+            <m:r>
+              <w:rPr>
+                <w:rFonts w:ascii="Cambria Math" w:eastAsia="宋体" w:hAnsi="Cambria Math"/>
+                <w:sz w:val="18"/>
+                <w:szCs w:val="18"/>
+              </w:rPr>
+              <m:t>C</m:t>
             </m:r>
           </m:e>
         </m:nary>
@@ -22288,7 +24327,31 @@
             <w:sz w:val="18"/>
             <w:szCs w:val="18"/>
           </w:rPr>
-          <m:t>sint=x  ,</m:t>
+          <m:t>sint</m:t>
+        </m:r>
+        <m:r>
+          <w:rPr>
+            <w:rFonts w:ascii="Cambria Math" w:eastAsia="宋体" w:hAnsi="Cambria Math"/>
+            <w:sz w:val="18"/>
+            <w:szCs w:val="18"/>
+          </w:rPr>
+          <m:t>=</m:t>
+        </m:r>
+        <m:r>
+          <w:rPr>
+            <w:rFonts w:ascii="Cambria Math" w:eastAsia="宋体" w:hAnsi="Cambria Math"/>
+            <w:sz w:val="18"/>
+            <w:szCs w:val="18"/>
+          </w:rPr>
+          <m:t>x</m:t>
+        </m:r>
+        <m:r>
+          <w:rPr>
+            <w:rFonts w:ascii="Cambria Math" w:eastAsia="宋体" w:hAnsi="Cambria Math"/>
+            <w:sz w:val="18"/>
+            <w:szCs w:val="18"/>
+          </w:rPr>
+          <m:t xml:space="preserve">  ,</m:t>
         </m:r>
         <m:r>
           <w:rPr>
@@ -22304,7 +24367,15 @@
             <w:sz w:val="18"/>
             <w:szCs w:val="18"/>
           </w:rPr>
-          <m:t>cost=</m:t>
+          <m:t>cost</m:t>
+        </m:r>
+        <m:r>
+          <w:rPr>
+            <w:rFonts w:ascii="Cambria Math" w:eastAsia="宋体" w:hAnsi="Cambria Math"/>
+            <w:sz w:val="18"/>
+            <w:szCs w:val="18"/>
+          </w:rPr>
+          <m:t>=</m:t>
         </m:r>
         <m:rad>
           <m:radPr>
@@ -22472,7 +24543,15 @@
             <w:sz w:val="18"/>
             <w:szCs w:val="18"/>
           </w:rPr>
-          <m:t>+C</m:t>
+          <m:t>+</m:t>
+        </m:r>
+        <m:r>
+          <w:rPr>
+            <w:rFonts w:ascii="Cambria Math" w:eastAsia="宋体" w:hAnsi="Cambria Math"/>
+            <w:sz w:val="18"/>
+            <w:szCs w:val="18"/>
+          </w:rPr>
+          <m:t>C</m:t>
         </m:r>
       </m:oMath>
     </w:p>
@@ -22734,7 +24813,47 @@
             <w:sz w:val="18"/>
             <w:szCs w:val="18"/>
           </w:rPr>
-          <m:t>x=atant  ,t∈</m:t>
+          <m:t>x</m:t>
+        </m:r>
+        <m:r>
+          <w:rPr>
+            <w:rFonts w:ascii="Cambria Math" w:eastAsia="宋体" w:hAnsi="Cambria Math"/>
+            <w:sz w:val="18"/>
+            <w:szCs w:val="18"/>
+          </w:rPr>
+          <m:t>=</m:t>
+        </m:r>
+        <m:r>
+          <w:rPr>
+            <w:rFonts w:ascii="Cambria Math" w:eastAsia="宋体" w:hAnsi="Cambria Math"/>
+            <w:sz w:val="18"/>
+            <w:szCs w:val="18"/>
+          </w:rPr>
+          <m:t>atant</m:t>
+        </m:r>
+        <m:r>
+          <w:rPr>
+            <w:rFonts w:ascii="Cambria Math" w:eastAsia="宋体" w:hAnsi="Cambria Math"/>
+            <w:sz w:val="18"/>
+            <w:szCs w:val="18"/>
+          </w:rPr>
+          <m:t xml:space="preserve">  ,</m:t>
+        </m:r>
+        <m:r>
+          <w:rPr>
+            <w:rFonts w:ascii="Cambria Math" w:eastAsia="宋体" w:hAnsi="Cambria Math"/>
+            <w:sz w:val="18"/>
+            <w:szCs w:val="18"/>
+          </w:rPr>
+          <m:t>t</m:t>
+        </m:r>
+        <m:r>
+          <w:rPr>
+            <w:rFonts w:ascii="Cambria Math" w:eastAsia="宋体" w:hAnsi="Cambria Math"/>
+            <w:sz w:val="18"/>
+            <w:szCs w:val="18"/>
+          </w:rPr>
+          <m:t>∈</m:t>
         </m:r>
         <m:d>
           <m:dPr>
@@ -23316,7 +25435,15 @@
                 <w:sz w:val="18"/>
                 <w:szCs w:val="18"/>
               </w:rPr>
-              <m:t>costdt=</m:t>
+              <m:t>costdt</m:t>
+            </m:r>
+            <m:r>
+              <w:rPr>
+                <w:rFonts w:ascii="Cambria Math" w:eastAsia="宋体" w:hAnsi="Cambria Math"/>
+                <w:sz w:val="18"/>
+                <w:szCs w:val="18"/>
+              </w:rPr>
+              <m:t>=</m:t>
             </m:r>
           </m:e>
         </m:nary>
@@ -23382,7 +25509,23 @@
             <w:sz w:val="18"/>
             <w:szCs w:val="18"/>
           </w:rPr>
-          <m:t>sint+C</m:t>
+          <m:t>sint</m:t>
+        </m:r>
+        <m:r>
+          <w:rPr>
+            <w:rFonts w:ascii="Cambria Math" w:eastAsia="宋体" w:hAnsi="Cambria Math"/>
+            <w:sz w:val="18"/>
+            <w:szCs w:val="18"/>
+          </w:rPr>
+          <m:t>+</m:t>
+        </m:r>
+        <m:r>
+          <w:rPr>
+            <w:rFonts w:ascii="Cambria Math" w:eastAsia="宋体" w:hAnsi="Cambria Math"/>
+            <w:sz w:val="18"/>
+            <w:szCs w:val="18"/>
+          </w:rPr>
+          <m:t>C</m:t>
         </m:r>
       </m:oMath>
     </w:p>
@@ -23411,7 +25554,15 @@
             <w:sz w:val="18"/>
             <w:szCs w:val="18"/>
           </w:rPr>
-          <m:t>tant=</m:t>
+          <m:t>tant</m:t>
+        </m:r>
+        <m:r>
+          <w:rPr>
+            <w:rFonts w:ascii="Cambria Math" w:eastAsia="宋体" w:hAnsi="Cambria Math"/>
+            <w:sz w:val="18"/>
+            <w:szCs w:val="18"/>
+          </w:rPr>
+          <m:t>=</m:t>
         </m:r>
         <m:f>
           <m:fPr>
@@ -23467,7 +25618,15 @@
             <w:sz w:val="18"/>
             <w:szCs w:val="18"/>
           </w:rPr>
-          <m:t>sint=</m:t>
+          <m:t>sint</m:t>
+        </m:r>
+        <m:r>
+          <w:rPr>
+            <w:rFonts w:ascii="Cambria Math" w:eastAsia="宋体" w:hAnsi="Cambria Math"/>
+            <w:sz w:val="18"/>
+            <w:szCs w:val="18"/>
+          </w:rPr>
+          <m:t>=</m:t>
         </m:r>
         <m:f>
           <m:fPr>
@@ -23779,7 +25938,15 @@
             <w:sz w:val="18"/>
             <w:szCs w:val="18"/>
           </w:rPr>
-          <m:t>+C</m:t>
+          <m:t>+</m:t>
+        </m:r>
+        <m:r>
+          <w:rPr>
+            <w:rFonts w:ascii="Cambria Math" w:eastAsia="宋体" w:hAnsi="Cambria Math"/>
+            <w:sz w:val="18"/>
+            <w:szCs w:val="18"/>
+          </w:rPr>
+          <m:t>C</m:t>
         </m:r>
       </m:oMath>
     </w:p>
@@ -23995,7 +26162,47 @@
             <w:sz w:val="18"/>
             <w:szCs w:val="18"/>
           </w:rPr>
-          <m:t>x=3tant  ,t∈</m:t>
+          <m:t>x</m:t>
+        </m:r>
+        <m:r>
+          <w:rPr>
+            <w:rFonts w:ascii="Cambria Math" w:eastAsia="宋体" w:hAnsi="Cambria Math"/>
+            <w:sz w:val="18"/>
+            <w:szCs w:val="18"/>
+          </w:rPr>
+          <m:t>=3</m:t>
+        </m:r>
+        <m:r>
+          <w:rPr>
+            <w:rFonts w:ascii="Cambria Math" w:eastAsia="宋体" w:hAnsi="Cambria Math"/>
+            <w:sz w:val="18"/>
+            <w:szCs w:val="18"/>
+          </w:rPr>
+          <m:t>tant</m:t>
+        </m:r>
+        <m:r>
+          <w:rPr>
+            <w:rFonts w:ascii="Cambria Math" w:eastAsia="宋体" w:hAnsi="Cambria Math"/>
+            <w:sz w:val="18"/>
+            <w:szCs w:val="18"/>
+          </w:rPr>
+          <m:t xml:space="preserve">  ,</m:t>
+        </m:r>
+        <m:r>
+          <w:rPr>
+            <w:rFonts w:ascii="Cambria Math" w:eastAsia="宋体" w:hAnsi="Cambria Math"/>
+            <w:sz w:val="18"/>
+            <w:szCs w:val="18"/>
+          </w:rPr>
+          <m:t>t</m:t>
+        </m:r>
+        <m:r>
+          <w:rPr>
+            <w:rFonts w:ascii="Cambria Math" w:eastAsia="宋体" w:hAnsi="Cambria Math"/>
+            <w:sz w:val="18"/>
+            <w:szCs w:val="18"/>
+          </w:rPr>
+          <m:t>∈</m:t>
         </m:r>
         <m:d>
           <m:dPr>
@@ -24200,7 +26407,15 @@
                     <w:sz w:val="18"/>
                     <w:szCs w:val="18"/>
                   </w:rPr>
-                  <m:t>t∙</m:t>
+                  <m:t>t</m:t>
+                </m:r>
+                <m:r>
+                  <w:rPr>
+                    <w:rFonts w:ascii="Cambria Math" w:eastAsia="宋体" w:hAnsi="Cambria Math"/>
+                    <w:sz w:val="18"/>
+                    <w:szCs w:val="18"/>
+                  </w:rPr>
+                  <m:t>∙</m:t>
                 </m:r>
                 <m:f>
                   <m:fPr>
@@ -24242,7 +26457,15 @@
                 <w:sz w:val="18"/>
                 <w:szCs w:val="18"/>
               </w:rPr>
-              <m:t>∙3</m:t>
+              <m:t>∙</m:t>
+            </m:r>
+            <m:r>
+              <w:rPr>
+                <w:rFonts w:ascii="Cambria Math" w:eastAsia="宋体" w:hAnsi="Cambria Math"/>
+                <w:sz w:val="18"/>
+                <w:szCs w:val="18"/>
+              </w:rPr>
+              <m:t>3</m:t>
             </m:r>
             <m:f>
               <m:fPr>
@@ -24432,7 +26655,23 @@
                     <w:sz w:val="18"/>
                     <w:szCs w:val="18"/>
                   </w:rPr>
-                  <m:t>t∙cost</m:t>
+                  <m:t>t</m:t>
+                </m:r>
+                <m:r>
+                  <w:rPr>
+                    <w:rFonts w:ascii="Cambria Math" w:eastAsia="宋体" w:hAnsi="Cambria Math"/>
+                    <w:sz w:val="18"/>
+                    <w:szCs w:val="18"/>
+                  </w:rPr>
+                  <m:t>∙</m:t>
+                </m:r>
+                <m:r>
+                  <w:rPr>
+                    <w:rFonts w:ascii="Cambria Math" w:eastAsia="宋体" w:hAnsi="Cambria Math"/>
+                    <w:sz w:val="18"/>
+                    <w:szCs w:val="18"/>
+                  </w:rPr>
+                  <m:t>cost</m:t>
                 </m:r>
               </m:den>
             </m:f>
@@ -24596,7 +26835,15 @@
             <w:sz w:val="18"/>
             <w:szCs w:val="18"/>
           </w:rPr>
-          <m:t>dt=-</m:t>
+          <m:t>dt</m:t>
+        </m:r>
+        <m:r>
+          <w:rPr>
+            <w:rFonts w:ascii="Cambria Math" w:eastAsia="宋体" w:hAnsi="Cambria Math"/>
+            <w:sz w:val="18"/>
+            <w:szCs w:val="18"/>
+          </w:rPr>
+          <m:t>=-</m:t>
         </m:r>
         <m:f>
           <m:fPr>
@@ -24668,7 +26915,15 @@
             <w:sz w:val="18"/>
             <w:szCs w:val="18"/>
           </w:rPr>
-          <m:t>+C</m:t>
+          <m:t>+</m:t>
+        </m:r>
+        <m:r>
+          <w:rPr>
+            <w:rFonts w:ascii="Cambria Math" w:eastAsia="宋体" w:hAnsi="Cambria Math"/>
+            <w:sz w:val="18"/>
+            <w:szCs w:val="18"/>
+          </w:rPr>
+          <m:t>C</m:t>
         </m:r>
       </m:oMath>
     </w:p>
@@ -24697,7 +26952,15 @@
             <w:sz w:val="18"/>
             <w:szCs w:val="18"/>
           </w:rPr>
-          <m:t>tant=</m:t>
+          <m:t>tant</m:t>
+        </m:r>
+        <m:r>
+          <w:rPr>
+            <w:rFonts w:ascii="Cambria Math" w:eastAsia="宋体" w:hAnsi="Cambria Math"/>
+            <w:sz w:val="18"/>
+            <w:szCs w:val="18"/>
+          </w:rPr>
+          <m:t>=</m:t>
         </m:r>
         <m:f>
           <m:fPr>
@@ -24753,7 +27016,15 @@
             <w:sz w:val="18"/>
             <w:szCs w:val="18"/>
           </w:rPr>
-          <m:t>sint=</m:t>
+          <m:t>sint</m:t>
+        </m:r>
+        <m:r>
+          <w:rPr>
+            <w:rFonts w:ascii="Cambria Math" w:eastAsia="宋体" w:hAnsi="Cambria Math"/>
+            <w:sz w:val="18"/>
+            <w:szCs w:val="18"/>
+          </w:rPr>
+          <m:t>=</m:t>
         </m:r>
         <m:f>
           <m:fPr>
@@ -24861,7 +27132,15 @@
           <w:sz w:val="18"/>
           <w:szCs w:val="18"/>
         </w:rPr>
-        <w:t>所以原式=</w:t>
+        <w:t>所以原式</w:t>
+      </w:r>
+      <w:r>
+        <w:rPr>
+          <w:rFonts w:ascii="宋体" w:eastAsia="宋体" w:hAnsi="宋体" w:hint="eastAsia"/>
+          <w:sz w:val="18"/>
+          <w:szCs w:val="18"/>
+        </w:rPr>
+        <w:t>=</w:t>
       </w:r>
       <m:oMath>
         <m:r>
@@ -24990,7 +27269,15 @@
             <w:sz w:val="18"/>
             <w:szCs w:val="18"/>
           </w:rPr>
-          <m:t>+C</m:t>
+          <m:t>+</m:t>
+        </m:r>
+        <m:r>
+          <w:rPr>
+            <w:rFonts w:ascii="Cambria Math" w:eastAsia="宋体" w:hAnsi="Cambria Math"/>
+            <w:sz w:val="18"/>
+            <w:szCs w:val="18"/>
+          </w:rPr>
+          <m:t>C</m:t>
         </m:r>
       </m:oMath>
     </w:p>
@@ -25004,150 +27291,12 @@
 </w:document>
 </file>
 
-<file path=word/endnotes.xml><?xml version="1.0" encoding="utf-8"?>
-<w:endnotes xmlns:wpc="http://schemas.microsoft.com/office/word/2010/wordprocessingCanvas" xmlns:cx="http://schemas.microsoft.com/office/drawing/2014/chartex" xmlns:cx1="http://schemas.microsoft.com/office/drawing/2015/9/8/chartex" xmlns:cx2="http://schemas.microsoft.com/office/drawing/2015/10/21/chartex" xmlns:cx3="http://schemas.microsoft.com/office/drawing/2016/5/9/chartex" xmlns:cx4="http://schemas.microsoft.com/office/drawing/2016/5/10/chartex" xmlns:cx5="http://schemas.microsoft.com/office/drawing/2016/5/11/chartex" xmlns:cx6="http://schemas.microsoft.com/office/drawing/2016/5/12/chartex" xmlns:cx7="http://schemas.microsoft.com/office/drawing/2016/5/13/chartex" xmlns:cx8="http://schemas.microsoft.com/office/drawing/2016/5/14/chartex" xmlns:mc="http://schemas.openxmlformats.org/markup-compatibility/2006" xmlns:aink="http://schemas.microsoft.com/office/drawing/2016/ink" xmlns:am3d="http://schemas.microsoft.com/office/drawing/2017/model3d" xmlns:o="urn:schemas-microsoft-com:office:office" xmlns:r="http://schemas.openxmlformats.org/officeDocument/2006/relationships" xmlns:m="http://schemas.openxmlformats.org/officeDocument/2006/math" xmlns:v="urn:schemas-microsoft-com:vml" xmlns:wp14="http://schemas.microsoft.com/office/word/2010/wordprocessingDrawing" xmlns:wp="http://schemas.openxmlformats.org/drawingml/2006/wordprocessingDrawing" xmlns:w10="urn:schemas-microsoft-com:office:word" xmlns:w="http://schemas.openxmlformats.org/wordprocessingml/2006/main" xmlns:w14="http://schemas.microsoft.com/office/word/2010/wordml" xmlns:w15="http://schemas.microsoft.com/office/word/2012/wordml" xmlns:w16cid="http://schemas.microsoft.com/office/word/2016/wordml/cid" xmlns:w16se="http://schemas.microsoft.com/office/word/2015/wordml/symex" xmlns:wpg="http://schemas.microsoft.com/office/word/2010/wordprocessingGroup" xmlns:wpi="http://schemas.microsoft.com/office/word/2010/wordprocessingInk" xmlns:wne="http://schemas.microsoft.com/office/word/2006/wordml" xmlns:wps="http://schemas.microsoft.com/office/word/2010/wordprocessingShape" mc:Ignorable="w14 w15 w16se w16cid wp14">
-  <w:endnote w:type="separator" w:id="-1">
-    <w:p>
-      <w:r>
-        <w:separator/>
-      </w:r>
-    </w:p>
-  </w:endnote>
-  <w:endnote w:type="continuationSeparator" w:id="0">
-    <w:p>
-      <w:r>
-        <w:continuationSeparator/>
-      </w:r>
-    </w:p>
-  </w:endnote>
-</w:endnotes>
-</file>
-
-<file path=word/footnotes.xml><?xml version="1.0" encoding="utf-8"?>
-<w:footnotes xmlns:wpc="http://schemas.microsoft.com/office/word/2010/wordprocessingCanvas" xmlns:cx="http://schemas.microsoft.com/office/drawing/2014/chartex" xmlns:cx1="http://schemas.microsoft.com/office/drawing/2015/9/8/chartex" xmlns:cx2="http://schemas.microsoft.com/office/drawing/2015/10/21/chartex" xmlns:cx3="http://schemas.microsoft.com/office/drawing/2016/5/9/chartex" xmlns:cx4="http://schemas.microsoft.com/office/drawing/2016/5/10/chartex" xmlns:cx5="http://schemas.microsoft.com/office/drawing/2016/5/11/chartex" xmlns:cx6="http://schemas.microsoft.com/office/drawing/2016/5/12/chartex" xmlns:cx7="http://schemas.microsoft.com/office/drawing/2016/5/13/chartex" xmlns:cx8="http://schemas.microsoft.com/office/drawing/2016/5/14/chartex" xmlns:mc="http://schemas.openxmlformats.org/markup-compatibility/2006" xmlns:aink="http://schemas.microsoft.com/office/drawing/2016/ink" xmlns:am3d="http://schemas.microsoft.com/office/drawing/2017/model3d" xmlns:o="urn:schemas-microsoft-com:office:office" xmlns:r="http://schemas.openxmlformats.org/officeDocument/2006/relationships" xmlns:m="http://schemas.openxmlformats.org/officeDocument/2006/math" xmlns:v="urn:schemas-microsoft-com:vml" xmlns:wp14="http://schemas.microsoft.com/office/word/2010/wordprocessingDrawing" xmlns:wp="http://schemas.openxmlformats.org/drawingml/2006/wordprocessingDrawing" xmlns:w10="urn:schemas-microsoft-com:office:word" xmlns:w="http://schemas.openxmlformats.org/wordprocessingml/2006/main" xmlns:w14="http://schemas.microsoft.com/office/word/2010/wordml" xmlns:w15="http://schemas.microsoft.com/office/word/2012/wordml" xmlns:w16cid="http://schemas.microsoft.com/office/word/2016/wordml/cid" xmlns:w16se="http://schemas.microsoft.com/office/word/2015/wordml/symex" xmlns:wpg="http://schemas.microsoft.com/office/word/2010/wordprocessingGroup" xmlns:wpi="http://schemas.microsoft.com/office/word/2010/wordprocessingInk" xmlns:wne="http://schemas.microsoft.com/office/word/2006/wordml" xmlns:wps="http://schemas.microsoft.com/office/word/2010/wordprocessingShape" mc:Ignorable="w14 w15 w16se w16cid wp14">
-  <w:footnote w:type="separator" w:id="-1">
-    <w:p>
-      <w:r>
-        <w:separator/>
-      </w:r>
-    </w:p>
-  </w:footnote>
-  <w:footnote w:type="continuationSeparator" w:id="0">
-    <w:p>
-      <w:r>
-        <w:continuationSeparator/>
-      </w:r>
-    </w:p>
-  </w:footnote>
-</w:footnotes>
-</file>
-
-<file path=word/numbering.xml><?xml version="1.0" encoding="utf-8"?>
-<w:numbering xmlns:wpc="http://schemas.microsoft.com/office/word/2010/wordprocessingCanvas" xmlns:cx="http://schemas.microsoft.com/office/drawing/2014/chartex" xmlns:cx1="http://schemas.microsoft.com/office/drawing/2015/9/8/chartex" xmlns:cx2="http://schemas.microsoft.com/office/drawing/2015/10/21/chartex" xmlns:cx3="http://schemas.microsoft.com/office/drawing/2016/5/9/chartex" xmlns:cx4="http://schemas.microsoft.com/office/drawing/2016/5/10/chartex" xmlns:cx5="http://schemas.microsoft.com/office/drawing/2016/5/11/chartex" xmlns:cx6="http://schemas.microsoft.com/office/drawing/2016/5/12/chartex" xmlns:cx7="http://schemas.microsoft.com/office/drawing/2016/5/13/chartex" xmlns:cx8="http://schemas.microsoft.com/office/drawing/2016/5/14/chartex" xmlns:mc="http://schemas.openxmlformats.org/markup-compatibility/2006" xmlns:aink="http://schemas.microsoft.com/office/drawing/2016/ink" xmlns:am3d="http://schemas.microsoft.com/office/drawing/2017/model3d" xmlns:o="urn:schemas-microsoft-com:office:office" xmlns:r="http://schemas.openxmlformats.org/officeDocument/2006/relationships" xmlns:m="http://schemas.openxmlformats.org/officeDocument/2006/math" xmlns:v="urn:schemas-microsoft-com:vml" xmlns:wp14="http://schemas.microsoft.com/office/word/2010/wordprocessingDrawing" xmlns:wp="http://schemas.openxmlformats.org/drawingml/2006/wordprocessingDrawing" xmlns:w10="urn:schemas-microsoft-com:office:word" xmlns:w="http://schemas.openxmlformats.org/wordprocessingml/2006/main" xmlns:w14="http://schemas.microsoft.com/office/word/2010/wordml" xmlns:w15="http://schemas.microsoft.com/office/word/2012/wordml" xmlns:w16cid="http://schemas.microsoft.com/office/word/2016/wordml/cid" xmlns:w16se="http://schemas.microsoft.com/office/word/2015/wordml/symex" xmlns:wpg="http://schemas.microsoft.com/office/word/2010/wordprocessingGroup" xmlns:wpi="http://schemas.microsoft.com/office/word/2010/wordprocessingInk" xmlns:wne="http://schemas.microsoft.com/office/word/2006/wordml" xmlns:wps="http://schemas.microsoft.com/office/word/2010/wordprocessingShape" mc:Ignorable="w14 w15 w16se w16cid wp14">
-  <w:abstractNum w:abstractNumId="0" w15:restartNumberingAfterBreak="0">
-    <w:nsid w:val="1D5B63F1"/>
-    <w:multiLevelType w:val="hybridMultilevel"/>
-    <w:tmpl w:val="80326998"/>
-    <w:lvl w:ilvl="0" w:tplc="E7A41A62">
-      <w:start w:val="1"/>
-      <w:numFmt w:val="decimal"/>
-      <w:lvlText w:val="%1、"/>
-      <w:lvlJc w:val="left"/>
-      <w:pPr>
-        <w:ind w:left="360" w:hanging="360"/>
-      </w:pPr>
-      <w:rPr>
-        <w:rFonts w:hint="default"/>
-      </w:rPr>
-    </w:lvl>
-    <w:lvl w:ilvl="1" w:tplc="04090019" w:tentative="1">
-      <w:start w:val="1"/>
-      <w:numFmt w:val="lowerLetter"/>
-      <w:lvlText w:val="%2)"/>
-      <w:lvlJc w:val="left"/>
-      <w:pPr>
-        <w:ind w:left="840" w:hanging="420"/>
-      </w:pPr>
-    </w:lvl>
-    <w:lvl w:ilvl="2" w:tplc="0409001B" w:tentative="1">
-      <w:start w:val="1"/>
-      <w:numFmt w:val="lowerRoman"/>
-      <w:lvlText w:val="%3."/>
-      <w:lvlJc w:val="right"/>
-      <w:pPr>
-        <w:ind w:left="1260" w:hanging="420"/>
-      </w:pPr>
-    </w:lvl>
-    <w:lvl w:ilvl="3" w:tplc="0409000F" w:tentative="1">
-      <w:start w:val="1"/>
-      <w:numFmt w:val="decimal"/>
-      <w:lvlText w:val="%4."/>
-      <w:lvlJc w:val="left"/>
-      <w:pPr>
-        <w:ind w:left="1680" w:hanging="420"/>
-      </w:pPr>
-    </w:lvl>
-    <w:lvl w:ilvl="4" w:tplc="04090019" w:tentative="1">
-      <w:start w:val="1"/>
-      <w:numFmt w:val="lowerLetter"/>
-      <w:lvlText w:val="%5)"/>
-      <w:lvlJc w:val="left"/>
-      <w:pPr>
-        <w:ind w:left="2100" w:hanging="420"/>
-      </w:pPr>
-    </w:lvl>
-    <w:lvl w:ilvl="5" w:tplc="0409001B" w:tentative="1">
-      <w:start w:val="1"/>
-      <w:numFmt w:val="lowerRoman"/>
-      <w:lvlText w:val="%6."/>
-      <w:lvlJc w:val="right"/>
-      <w:pPr>
-        <w:ind w:left="2520" w:hanging="420"/>
-      </w:pPr>
-    </w:lvl>
-    <w:lvl w:ilvl="6" w:tplc="0409000F" w:tentative="1">
-      <w:start w:val="1"/>
-      <w:numFmt w:val="decimal"/>
-      <w:lvlText w:val="%7."/>
-      <w:lvlJc w:val="left"/>
-      <w:pPr>
-        <w:ind w:left="2940" w:hanging="420"/>
-      </w:pPr>
-    </w:lvl>
-    <w:lvl w:ilvl="7" w:tplc="04090019" w:tentative="1">
-      <w:start w:val="1"/>
-      <w:numFmt w:val="lowerLetter"/>
-      <w:lvlText w:val="%8)"/>
-      <w:lvlJc w:val="left"/>
-      <w:pPr>
-        <w:ind w:left="3360" w:hanging="420"/>
-      </w:pPr>
-    </w:lvl>
-    <w:lvl w:ilvl="8" w:tplc="0409001B" w:tentative="1">
-      <w:start w:val="1"/>
-      <w:numFmt w:val="lowerRoman"/>
-      <w:lvlText w:val="%9."/>
-      <w:lvlJc w:val="right"/>
-      <w:pPr>
-        <w:ind w:left="3780" w:hanging="420"/>
-      </w:pPr>
-    </w:lvl>
-  </w:abstractNum>
-  <w:num w:numId="1">
-    <w:abstractNumId w:val="0"/>
-  </w:num>
-</w:numbering>
-</file>
-
 <file path=word/styles.xml><?xml version="1.0" encoding="utf-8"?>
 <w:styles xmlns:mc="http://schemas.openxmlformats.org/markup-compatibility/2006" xmlns:r="http://schemas.openxmlformats.org/officeDocument/2006/relationships" xmlns:w="http://schemas.openxmlformats.org/wordprocessingml/2006/main" xmlns:w14="http://schemas.microsoft.com/office/word/2010/wordml" xmlns:w15="http://schemas.microsoft.com/office/word/2012/wordml" xmlns:w16cid="http://schemas.microsoft.com/office/word/2016/wordml/cid" xmlns:w16se="http://schemas.microsoft.com/office/word/2015/wordml/symex" mc:Ignorable="w14 w15 w16se w16cid">
   <w:docDefaults>
     <w:rPrDefault>
       <w:rPr>
         <w:rFonts w:asciiTheme="minorHAnsi" w:eastAsiaTheme="minorEastAsia" w:hAnsiTheme="minorHAnsi" w:cstheme="minorBidi"/>
-        <w:kern w:val="2"/>
-        <w:sz w:val="21"/>
-        <w:szCs w:val="22"/>
         <w:lang w:val="en-US" w:eastAsia="zh-CN" w:bidi="ar-SA"/>
       </w:rPr>
     </w:rPrDefault>
@@ -25311,7 +27460,6 @@
     <w:lsdException w:name="Table Grid" w:uiPriority="39"/>
     <w:lsdException w:name="Table Theme" w:semiHidden="1" w:unhideWhenUsed="1"/>
     <w:lsdException w:name="Placeholder Text" w:semiHidden="1"/>
-    <w:lsdException w:name="No Spacing" w:uiPriority="1" w:qFormat="1"/>
     <w:lsdException w:name="Light Shading" w:uiPriority="60"/>
     <w:lsdException w:name="Light List" w:uiPriority="61"/>
     <w:lsdException w:name="Light Grid" w:uiPriority="62"/>
@@ -25334,8 +27482,6 @@
     <w:lsdException w:name="Medium List 1 Accent 1" w:uiPriority="65"/>
     <w:lsdException w:name="Revision" w:semiHidden="1"/>
     <w:lsdException w:name="List Paragraph" w:uiPriority="34" w:qFormat="1"/>
-    <w:lsdException w:name="Quote" w:uiPriority="29" w:qFormat="1"/>
-    <w:lsdException w:name="Intense Quote" w:uiPriority="30" w:qFormat="1"/>
     <w:lsdException w:name="Medium List 2 Accent 1" w:uiPriority="66"/>
     <w:lsdException w:name="Medium Grid 1 Accent 1" w:uiPriority="67"/>
     <w:lsdException w:name="Medium Grid 2 Accent 1" w:uiPriority="68"/>
@@ -25537,6 +27683,11 @@
       <w:widowControl w:val="0"/>
       <w:jc w:val="both"/>
     </w:pPr>
+    <w:rPr>
+      <w:kern w:val="2"/>
+      <w:sz w:val="21"/>
+      <w:szCs w:val="22"/>
+    </w:rPr>
   </w:style>
   <w:style w:type="paragraph" w:styleId="1">
     <w:name w:val="heading 1"/>
@@ -25545,7 +27696,7 @@
     <w:link w:val="10"/>
     <w:uiPriority w:val="9"/>
     <w:qFormat/>
-    <w:rsid w:val="004F6380"/>
+    <w:rsid w:val="00832DFC"/>
     <w:pPr>
       <w:keepNext/>
       <w:keepLines/>
@@ -25592,7 +27743,6 @@
     <w:basedOn w:val="a"/>
     <w:uiPriority w:val="34"/>
     <w:qFormat/>
-    <w:rsid w:val="00CB5D31"/>
     <w:pPr>
       <w:ind w:firstLineChars="200" w:firstLine="420"/>
     </w:pPr>
@@ -25602,74 +27752,8 @@
     <w:basedOn w:val="a0"/>
     <w:uiPriority w:val="99"/>
     <w:semiHidden/>
-    <w:rsid w:val="00414576"/>
     <w:rPr>
       <w:color w:val="808080"/>
-    </w:rPr>
-  </w:style>
-  <w:style w:type="paragraph" w:styleId="a5">
-    <w:name w:val="header"/>
-    <w:basedOn w:val="a"/>
-    <w:link w:val="a6"/>
-    <w:uiPriority w:val="99"/>
-    <w:unhideWhenUsed/>
-    <w:rsid w:val="004F6380"/>
-    <w:pPr>
-      <w:pBdr>
-        <w:bottom w:val="single" w:sz="6" w:space="1" w:color="auto"/>
-      </w:pBdr>
-      <w:tabs>
-        <w:tab w:val="center" w:pos="4153"/>
-        <w:tab w:val="right" w:pos="8306"/>
-      </w:tabs>
-      <w:snapToGrid w:val="0"/>
-      <w:jc w:val="center"/>
-    </w:pPr>
-    <w:rPr>
-      <w:sz w:val="18"/>
-      <w:szCs w:val="18"/>
-    </w:rPr>
-  </w:style>
-  <w:style w:type="character" w:customStyle="1" w:styleId="a6">
-    <w:name w:val="页眉 字符"/>
-    <w:basedOn w:val="a0"/>
-    <w:link w:val="a5"/>
-    <w:uiPriority w:val="99"/>
-    <w:rsid w:val="004F6380"/>
-    <w:rPr>
-      <w:sz w:val="18"/>
-      <w:szCs w:val="18"/>
-    </w:rPr>
-  </w:style>
-  <w:style w:type="paragraph" w:styleId="a7">
-    <w:name w:val="footer"/>
-    <w:basedOn w:val="a"/>
-    <w:link w:val="a8"/>
-    <w:uiPriority w:val="99"/>
-    <w:unhideWhenUsed/>
-    <w:rsid w:val="004F6380"/>
-    <w:pPr>
-      <w:tabs>
-        <w:tab w:val="center" w:pos="4153"/>
-        <w:tab w:val="right" w:pos="8306"/>
-      </w:tabs>
-      <w:snapToGrid w:val="0"/>
-      <w:jc w:val="left"/>
-    </w:pPr>
-    <w:rPr>
-      <w:sz w:val="18"/>
-      <w:szCs w:val="18"/>
-    </w:rPr>
-  </w:style>
-  <w:style w:type="character" w:customStyle="1" w:styleId="a8">
-    <w:name w:val="页脚 字符"/>
-    <w:basedOn w:val="a0"/>
-    <w:link w:val="a7"/>
-    <w:uiPriority w:val="99"/>
-    <w:rsid w:val="004F6380"/>
-    <w:rPr>
-      <w:sz w:val="18"/>
-      <w:szCs w:val="18"/>
     </w:rPr>
   </w:style>
   <w:style w:type="character" w:customStyle="1" w:styleId="10">
@@ -25677,7 +27761,7 @@
     <w:basedOn w:val="a0"/>
     <w:link w:val="1"/>
     <w:uiPriority w:val="9"/>
-    <w:rsid w:val="004F6380"/>
+    <w:rsid w:val="00832DFC"/>
     <w:rPr>
       <w:b/>
       <w:bCs/>
@@ -25732,7 +27816,7 @@
     </a:clrScheme>
     <a:fontScheme name="Office">
       <a:majorFont>
-        <a:latin typeface="等线 Light" panose="020F0302020204030204"/>
+        <a:latin typeface="等线 Light"/>
         <a:ea typeface=""/>
         <a:cs typeface=""/>
         <a:font script="Jpan" typeface="游ゴシック Light"/>
@@ -25765,26 +27849,9 @@
         <a:font script="Viet" typeface="Times New Roman"/>
         <a:font script="Uigh" typeface="Microsoft Uighur"/>
         <a:font script="Geor" typeface="Sylfaen"/>
-        <a:font script="Armn" typeface="Arial"/>
-        <a:font script="Bugi" typeface="Leelawadee UI"/>
-        <a:font script="Bopo" typeface="Microsoft JhengHei"/>
-        <a:font script="Java" typeface="Javanese Text"/>
-        <a:font script="Lisu" typeface="Segoe UI"/>
-        <a:font script="Mymr" typeface="Myanmar Text"/>
-        <a:font script="Nkoo" typeface="Ebrima"/>
-        <a:font script="Olck" typeface="Nirmala UI"/>
-        <a:font script="Osma" typeface="Ebrima"/>
-        <a:font script="Phag" typeface="Phagspa"/>
-        <a:font script="Syrn" typeface="Estrangelo Edessa"/>
-        <a:font script="Syrj" typeface="Estrangelo Edessa"/>
-        <a:font script="Syre" typeface="Estrangelo Edessa"/>
-        <a:font script="Sora" typeface="Nirmala UI"/>
-        <a:font script="Tale" typeface="Microsoft Tai Le"/>
-        <a:font script="Talu" typeface="Microsoft New Tai Lue"/>
-        <a:font script="Tfng" typeface="Ebrima"/>
       </a:majorFont>
       <a:minorFont>
-        <a:latin typeface="等线" panose="020F0502020204030204"/>
+        <a:latin typeface="等线"/>
         <a:ea typeface=""/>
         <a:cs typeface=""/>
         <a:font script="Jpan" typeface="游明朝"/>
@@ -25817,23 +27884,6 @@
         <a:font script="Viet" typeface="Arial"/>
         <a:font script="Uigh" typeface="Microsoft Uighur"/>
         <a:font script="Geor" typeface="Sylfaen"/>
-        <a:font script="Armn" typeface="Arial"/>
-        <a:font script="Bugi" typeface="Leelawadee UI"/>
-        <a:font script="Bopo" typeface="Microsoft JhengHei"/>
-        <a:font script="Java" typeface="Javanese Text"/>
-        <a:font script="Lisu" typeface="Segoe UI"/>
-        <a:font script="Mymr" typeface="Myanmar Text"/>
-        <a:font script="Nkoo" typeface="Ebrima"/>
-        <a:font script="Olck" typeface="Nirmala UI"/>
-        <a:font script="Osma" typeface="Ebrima"/>
-        <a:font script="Phag" typeface="Phagspa"/>
-        <a:font script="Syrn" typeface="Estrangelo Edessa"/>
-        <a:font script="Syrj" typeface="Estrangelo Edessa"/>
-        <a:font script="Syre" typeface="Estrangelo Edessa"/>
-        <a:font script="Sora" typeface="Nirmala UI"/>
-        <a:font script="Tale" typeface="Microsoft Tai Le"/>
-        <a:font script="Talu" typeface="Microsoft New Tai Lue"/>
-        <a:font script="Tfng" typeface="Ebrima"/>
       </a:minorFont>
     </a:fontScheme>
     <a:fmtScheme name="Office">
@@ -25976,20 +28026,31 @@
   </a:themeElements>
   <a:objectDefaults/>
   <a:extraClrSchemeLst/>
-  <a:extLst>
-    <a:ext uri="{05A4C25C-085E-4340-85A3-A5531E510DB2}">
-      <thm15:themeFamily xmlns:thm15="http://schemas.microsoft.com/office/thememl/2012/main" name="Office Theme" id="{62F939B6-93AF-4DB8-9C6B-D6C7DFDC589F}" vid="{4A3C46E8-61CC-4603-A589-7422A47A8E4A}"/>
-    </a:ext>
-  </a:extLst>
 </a:theme>
 </file>
 
 <file path=customXml/item1.xml><?xml version="1.0" encoding="utf-8"?>
+<s:customData xmlns="http://www.wps.cn/officeDocument/2013/wpsCustomData" xmlns:s="http://www.wps.cn/officeDocument/2013/wpsCustomData">
+  <customSectProps>
+    <customSectPr/>
+  </customSectProps>
+</s:customData>
+</file>
+
+<file path=customXml/item2.xml><?xml version="1.0" encoding="utf-8"?>
 <b:Sources xmlns:b="http://schemas.openxmlformats.org/officeDocument/2006/bibliography" xmlns="http://schemas.openxmlformats.org/officeDocument/2006/bibliography" SelectedStyle="\APASixthEditionOfficeOnline.xsl" StyleName="APA" Version="6"/>
 </file>
 
 <file path=customXml/itemProps1.xml><?xml version="1.0" encoding="utf-8"?>
-<ds:datastoreItem xmlns:ds="http://schemas.openxmlformats.org/officeDocument/2006/customXml" ds:itemID="{CA6D41A7-5226-4E66-B8D3-919CDAE1CAC6}">
+<ds:datastoreItem xmlns:ds="http://schemas.openxmlformats.org/officeDocument/2006/customXml" ds:itemID="{B1977F7D-205B-4081-913C-38D41E755F92}">
+  <ds:schemaRefs>
+    <ds:schemaRef ds:uri="http://www.wps.cn/officeDocument/2013/wpsCustomData"/>
+  </ds:schemaRefs>
+</ds:datastoreItem>
+</file>
+
+<file path=customXml/itemProps2.xml><?xml version="1.0" encoding="utf-8"?>
+<ds:datastoreItem xmlns:ds="http://schemas.openxmlformats.org/officeDocument/2006/customXml" ds:itemID="{8A4C618C-B062-4AAF-8516-3C20C20EA19B}">
   <ds:schemaRefs>
     <ds:schemaRef ds:uri="http://schemas.openxmlformats.org/officeDocument/2006/bibliography"/>
   </ds:schemaRefs>
